--- a/Dokumentation/Dokumentation.docx
+++ b/Dokumentation/Dokumentation.docx
@@ -7,7 +7,6 @@
     </v:background>
   </w:background>
   <w:body>
-    <w:bookmarkStart w:id="0" w:name="_GoBack" w:displacedByCustomXml="next"/>
     <w:sdt>
       <w:sdtPr>
         <w:id w:val="397101883"/>
@@ -100,21 +99,7 @@
                                       <w:rPr>
                                         <w:color w:val="FFFFFF" w:themeColor="background1"/>
                                       </w:rPr>
-                                      <w:t xml:space="preserve">Diese Software wurde im Dezember 2017 im Rahmen des Informatik Unterrichts bei Dr. Bernd Jakob am Gymnasium </w:t>
-                                    </w:r>
-                                    <w:proofErr w:type="spellStart"/>
-                                    <w:r>
-                                      <w:rPr>
-                                        <w:color w:val="FFFFFF" w:themeColor="background1"/>
-                                      </w:rPr>
-                                      <w:t>Ernestinum</w:t>
-                                    </w:r>
-                                    <w:proofErr w:type="spellEnd"/>
-                                    <w:r>
-                                      <w:rPr>
-                                        <w:color w:val="FFFFFF" w:themeColor="background1"/>
-                                      </w:rPr>
-                                      <w:t xml:space="preserve"> Coburg erstellt. Sie dient zum Ei</w:t>
+                                      <w:t>Diese Software wurde im Dezember 2017 im Rahmen des Informatik Unterrichts bei Dr. Bernd Jakob am Gymnasium Ernestinum Coburg erstellt. Sie dient zum Ei</w:t>
                                     </w:r>
                                     <w:r>
                                       <w:rPr>
@@ -137,21 +122,7 @@
                                   <w:rPr>
                                     <w:color w:val="FFFFFF" w:themeColor="background1"/>
                                   </w:rPr>
-                                  <w:t xml:space="preserve">In dieser </w:t>
-                                </w:r>
-                                <w:proofErr w:type="spellStart"/>
-                                <w:r>
-                                  <w:rPr>
-                                    <w:color w:val="FFFFFF" w:themeColor="background1"/>
-                                  </w:rPr>
-                                  <w:t>Brochüre</w:t>
-                                </w:r>
-                                <w:proofErr w:type="spellEnd"/>
-                                <w:r>
-                                  <w:rPr>
-                                    <w:color w:val="FFFFFF" w:themeColor="background1"/>
-                                  </w:rPr>
-                                  <w:t xml:space="preserve"> finden sie:</w:t>
+                                  <w:t>In dieser Brochüre finden sie:</w:t>
                                 </w:r>
                               </w:p>
                               <w:p>
@@ -167,14 +138,12 @@
                                     <w:color w:val="FFFFFF" w:themeColor="background1"/>
                                   </w:rPr>
                                 </w:pPr>
-                                <w:proofErr w:type="spellStart"/>
                                 <w:r>
                                   <w:rPr>
                                     <w:color w:val="FFFFFF" w:themeColor="background1"/>
                                   </w:rPr>
                                   <w:t>Featureübersicht</w:t>
                                 </w:r>
-                                <w:proofErr w:type="spellEnd"/>
                               </w:p>
                               <w:p>
                                 <w:pPr>
@@ -736,6 +705,7 @@
                             <w:dataBinding w:prefixMappings="xmlns:ns0='http://schemas.openxmlformats.org/package/2006/metadata/core-properties' xmlns:ns1='http://purl.org/dc/elements/1.1/'" w:xpath="/ns0:coreProperties[1]/ns1:subject[1]" w:storeItemID="{6C3C8BC8-F283-45AE-878A-BAB7291924A1}"/>
                             <w:text/>
                           </w:sdtPr>
+                          <w:sdtEndPr/>
                           <w:sdtContent>
                             <w:p>
                               <w:pPr>
@@ -916,94 +886,6 @@
       </w:sdtContent>
     </w:sdt>
     <w:p>
-      <w:pPr>
-        <w:rPr>
-          <w:b/>
-          <w:sz w:val="24"/>
-          <w:szCs w:val="24"/>
-        </w:rPr>
-      </w:pPr>
-    </w:p>
-    <w:p>
-      <w:pPr>
-        <w:rPr>
-          <w:b/>
-          <w:sz w:val="48"/>
-          <w:szCs w:val="48"/>
-        </w:rPr>
-      </w:pPr>
-    </w:p>
-    <w:p>
-      <w:pPr>
-        <w:rPr>
-          <w:b/>
-          <w:sz w:val="48"/>
-          <w:szCs w:val="48"/>
-        </w:rPr>
-      </w:pPr>
-    </w:p>
-    <w:p>
-      <w:pPr>
-        <w:rPr>
-          <w:b/>
-          <w:sz w:val="48"/>
-          <w:szCs w:val="48"/>
-        </w:rPr>
-      </w:pPr>
-    </w:p>
-    <w:p>
-      <w:pPr>
-        <w:rPr>
-          <w:b/>
-          <w:sz w:val="48"/>
-          <w:szCs w:val="48"/>
-        </w:rPr>
-      </w:pPr>
-    </w:p>
-    <w:p>
-      <w:pPr>
-        <w:rPr>
-          <w:b/>
-          <w:sz w:val="48"/>
-          <w:szCs w:val="48"/>
-        </w:rPr>
-      </w:pPr>
-    </w:p>
-    <w:p>
-      <w:pPr>
-        <w:rPr>
-          <w:b/>
-          <w:sz w:val="48"/>
-          <w:szCs w:val="48"/>
-        </w:rPr>
-      </w:pPr>
-    </w:p>
-    <w:p>
-      <w:pPr>
-        <w:rPr>
-          <w:b/>
-          <w:sz w:val="48"/>
-          <w:szCs w:val="48"/>
-        </w:rPr>
-      </w:pPr>
-    </w:p>
-    <w:p>
-      <w:pPr>
-        <w:rPr>
-          <w:b/>
-          <w:sz w:val="48"/>
-          <w:szCs w:val="48"/>
-        </w:rPr>
-      </w:pPr>
-    </w:p>
-    <w:p>
-      <w:pPr>
-        <w:rPr>
-          <w:b/>
-          <w:sz w:val="48"/>
-          <w:szCs w:val="48"/>
-        </w:rPr>
-      </w:pPr>
       <w:r>
         <w:rPr>
           <w:b/>
@@ -1011,42 +893,35 @@
           <w:sz w:val="48"/>
           <w:szCs w:val="48"/>
         </w:rPr>
+        <w:lastRenderedPageBreak/>
         <mc:AlternateContent>
           <mc:Choice Requires="wps">
             <w:drawing>
-              <wp:anchor distT="45720" distB="45720" distL="114300" distR="114300" simplePos="0" relativeHeight="251666432" behindDoc="1" locked="1" layoutInCell="1" allowOverlap="1">
+              <wp:anchor distT="45720" distB="45720" distL="114300" distR="114300" simplePos="0" relativeHeight="251666432" behindDoc="1" locked="0" layoutInCell="1" allowOverlap="1">
                 <wp:simplePos x="0" y="0"/>
                 <wp:positionH relativeFrom="margin">
-                  <wp:align>right</wp:align>
+                  <wp:posOffset>304800</wp:posOffset>
                 </wp:positionH>
-                <wp:positionV relativeFrom="margin">
-                  <wp:posOffset>-290830</wp:posOffset>
+                <wp:positionV relativeFrom="page">
+                  <wp:posOffset>624840</wp:posOffset>
                 </wp:positionV>
-                <wp:extent cx="8724900" cy="6400800"/>
-                <wp:effectExtent l="0" t="0" r="0" b="6350"/>
-                <wp:wrapThrough wrapText="bothSides">
-                  <wp:wrapPolygon edited="0">
-                    <wp:start x="0" y="0"/>
-                    <wp:lineTo x="0" y="21536"/>
-                    <wp:lineTo x="21553" y="21536"/>
-                    <wp:lineTo x="21553" y="0"/>
-                    <wp:lineTo x="0" y="0"/>
-                  </wp:wrapPolygon>
-                </wp:wrapThrough>
+                <wp:extent cx="9189720" cy="6401900"/>
+                <wp:effectExtent l="0" t="0" r="0" b="0"/>
+                <wp:wrapNone/>
                 <wp:docPr id="217" name="Textfeld 2"/>
                 <wp:cNvGraphicFramePr>
-                  <a:graphicFrameLocks xmlns:a="http://schemas.openxmlformats.org/drawingml/2006/main"/>
+                  <a:graphicFrameLocks xmlns:a="http://schemas.openxmlformats.org/drawingml/2006/main" noChangeAspect="1"/>
                 </wp:cNvGraphicFramePr>
                 <a:graphic xmlns:a="http://schemas.openxmlformats.org/drawingml/2006/main">
                   <a:graphicData uri="http://schemas.microsoft.com/office/word/2010/wordprocessingShape">
                     <wps:wsp>
                       <wps:cNvSpPr txBox="1">
-                        <a:spLocks noChangeArrowheads="1"/>
+                        <a:spLocks noChangeAspect="1" noChangeArrowheads="1"/>
                       </wps:cNvSpPr>
                       <wps:spPr bwMode="auto">
                         <a:xfrm>
                           <a:off x="0" y="0"/>
-                          <a:ext cx="8724900" cy="6400800"/>
+                          <a:ext cx="9189720" cy="6401900"/>
                         </a:xfrm>
                         <a:prstGeom prst="rect">
                           <a:avLst/>
@@ -1157,10 +1032,16 @@
                                   </w14:schemeClr>
                                 </w14:glow>
                               </w:rPr>
-                              <w:t xml:space="preserve">Startseite mit Titelbild, Start- &amp; </w:t>
+                              <w:t>Startseite mit Titelbild, Start- &amp; Verlassenschaltfläche</w:t>
                             </w:r>
-                            <w:proofErr w:type="spellStart"/>
-                            <w:r>
+                          </w:p>
+                          <w:p>
+                            <w:pPr>
+                              <w:pStyle w:val="Listenabsatz"/>
+                              <w:numPr>
+                                <w:ilvl w:val="1"/>
+                                <w:numId w:val="3"/>
+                              </w:numPr>
                               <w:rPr>
                                 <w:b/>
                                 <w:sz w:val="24"/>
@@ -1171,17 +1052,8 @@
                                   </w14:schemeClr>
                                 </w14:glow>
                               </w:rPr>
-                              <w:t>Verlassenschaltfläche</w:t>
-                            </w:r>
-                            <w:proofErr w:type="spellEnd"/>
-                          </w:p>
-                          <w:p>
-                            <w:pPr>
-                              <w:pStyle w:val="Listenabsatz"/>
-                              <w:numPr>
-                                <w:ilvl w:val="1"/>
-                                <w:numId w:val="3"/>
-                              </w:numPr>
+                            </w:pPr>
+                            <w:r>
                               <w:rPr>
                                 <w:b/>
                                 <w:sz w:val="24"/>
@@ -1192,7 +1064,8 @@
                                   </w14:schemeClr>
                                 </w14:glow>
                               </w:rPr>
-                            </w:pPr>
+                              <w:t>Sofortiges Zurückkehren zur Startseite durch</w:t>
+                            </w:r>
                             <w:r>
                               <w:rPr>
                                 <w:b/>
@@ -1204,7 +1077,7 @@
                                   </w14:schemeClr>
                                 </w14:glow>
                               </w:rPr>
-                              <w:t>Sofortiges Zurückkehren zur Startseite durch</w:t>
+                              <w:t xml:space="preserve"> die</w:t>
                             </w:r>
                             <w:r>
                               <w:rPr>
@@ -1217,36 +1090,8 @@
                                   </w14:schemeClr>
                                 </w14:glow>
                               </w:rPr>
-                              <w:t xml:space="preserve"> die</w:t>
+                              <w:t xml:space="preserve"> Cancelschaltfläche</w:t>
                             </w:r>
-                            <w:r>
-                              <w:rPr>
-                                <w:b/>
-                                <w:sz w:val="24"/>
-                                <w:szCs w:val="24"/>
-                                <w14:glow w14:rad="63500">
-                                  <w14:schemeClr w14:val="bg1">
-                                    <w14:alpha w14:val="60000"/>
-                                  </w14:schemeClr>
-                                </w14:glow>
-                              </w:rPr>
-                              <w:t xml:space="preserve"> </w:t>
-                            </w:r>
-                            <w:proofErr w:type="spellStart"/>
-                            <w:r>
-                              <w:rPr>
-                                <w:b/>
-                                <w:sz w:val="24"/>
-                                <w:szCs w:val="24"/>
-                                <w14:glow w14:rad="63500">
-                                  <w14:schemeClr w14:val="bg1">
-                                    <w14:alpha w14:val="60000"/>
-                                  </w14:schemeClr>
-                                </w14:glow>
-                              </w:rPr>
-                              <w:t>Cancelschaltfläche</w:t>
-                            </w:r>
-                            <w:proofErr w:type="spellEnd"/>
                           </w:p>
                           <w:p>
                             <w:pPr>
@@ -2127,12 +1972,9 @@
           </mc:Choice>
           <mc:Fallback>
             <w:pict>
-              <v:shapetype id="_x0000_t202" coordsize="21600,21600" o:spt="202" path="m,l,21600r21600,l21600,xe">
-                <v:stroke joinstyle="miter"/>
-                <v:path gradientshapeok="t" o:connecttype="rect"/>
-              </v:shapetype>
-              <v:shape id="Textfeld 2" o:spid="_x0000_s1029" type="#_x0000_t202" style="position:absolute;margin-left:635.8pt;margin-top:-22.9pt;width:687pt;height:7in;z-index:-251650048;visibility:visible;mso-wrap-style:square;mso-width-percent:0;mso-height-percent:0;mso-wrap-distance-left:9pt;mso-wrap-distance-top:3.6pt;mso-wrap-distance-right:9pt;mso-wrap-distance-bottom:3.6pt;mso-position-horizontal:right;mso-position-horizontal-relative:margin;mso-position-vertical:absolute;mso-position-vertical-relative:margin;mso-width-percent:0;mso-height-percent:0;mso-width-relative:margin;mso-height-relative:margin;v-text-anchor:top" o:gfxdata="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" fillcolor="#7f7f7f [1612]" stroked="f">
+              <v:shape id="Textfeld 2" o:spid="_x0000_s1029" type="#_x0000_t202" style="position:absolute;margin-left:24pt;margin-top:49.2pt;width:723.6pt;height:504.1pt;z-index:-251650048;visibility:visible;mso-wrap-style:square;mso-width-percent:0;mso-height-percent:0;mso-wrap-distance-left:9pt;mso-wrap-distance-top:3.6pt;mso-wrap-distance-right:9pt;mso-wrap-distance-bottom:3.6pt;mso-position-horizontal:absolute;mso-position-horizontal-relative:margin;mso-position-vertical:absolute;mso-position-vertical-relative:page;mso-width-percent:0;mso-height-percent:0;mso-width-relative:margin;mso-height-relative:margin;v-text-anchor:top" o:gfxdata="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" fillcolor="#7f7f7f [1612]" stroked="f">
                 <v:fill opacity="46003f"/>
+                <o:lock v:ext="edit" aspectratio="t"/>
                 <v:textbox>
                   <w:txbxContent>
                     <w:p>
@@ -2226,10 +2068,16 @@
                             </w14:schemeClr>
                           </w14:glow>
                         </w:rPr>
-                        <w:t xml:space="preserve">Startseite mit Titelbild, Start- &amp; </w:t>
+                        <w:t>Startseite mit Titelbild, Start- &amp; Verlassenschaltfläche</w:t>
                       </w:r>
-                      <w:proofErr w:type="spellStart"/>
-                      <w:r>
+                    </w:p>
+                    <w:p>
+                      <w:pPr>
+                        <w:pStyle w:val="Listenabsatz"/>
+                        <w:numPr>
+                          <w:ilvl w:val="1"/>
+                          <w:numId w:val="3"/>
+                        </w:numPr>
                         <w:rPr>
                           <w:b/>
                           <w:sz w:val="24"/>
@@ -2240,17 +2088,8 @@
                             </w14:schemeClr>
                           </w14:glow>
                         </w:rPr>
-                        <w:t>Verlassenschaltfläche</w:t>
-                      </w:r>
-                      <w:proofErr w:type="spellEnd"/>
-                    </w:p>
-                    <w:p>
-                      <w:pPr>
-                        <w:pStyle w:val="Listenabsatz"/>
-                        <w:numPr>
-                          <w:ilvl w:val="1"/>
-                          <w:numId w:val="3"/>
-                        </w:numPr>
+                      </w:pPr>
+                      <w:r>
                         <w:rPr>
                           <w:b/>
                           <w:sz w:val="24"/>
@@ -2261,7 +2100,8 @@
                             </w14:schemeClr>
                           </w14:glow>
                         </w:rPr>
-                      </w:pPr>
+                        <w:t>Sofortiges Zurückkehren zur Startseite durch</w:t>
+                      </w:r>
                       <w:r>
                         <w:rPr>
                           <w:b/>
@@ -2273,7 +2113,7 @@
                             </w14:schemeClr>
                           </w14:glow>
                         </w:rPr>
-                        <w:t>Sofortiges Zurückkehren zur Startseite durch</w:t>
+                        <w:t xml:space="preserve"> die</w:t>
                       </w:r>
                       <w:r>
                         <w:rPr>
@@ -2286,36 +2126,8 @@
                             </w14:schemeClr>
                           </w14:glow>
                         </w:rPr>
-                        <w:t xml:space="preserve"> die</w:t>
+                        <w:t xml:space="preserve"> Cancelschaltfläche</w:t>
                       </w:r>
-                      <w:r>
-                        <w:rPr>
-                          <w:b/>
-                          <w:sz w:val="24"/>
-                          <w:szCs w:val="24"/>
-                          <w14:glow w14:rad="63500">
-                            <w14:schemeClr w14:val="bg1">
-                              <w14:alpha w14:val="60000"/>
-                            </w14:schemeClr>
-                          </w14:glow>
-                        </w:rPr>
-                        <w:t xml:space="preserve"> </w:t>
-                      </w:r>
-                      <w:proofErr w:type="spellStart"/>
-                      <w:r>
-                        <w:rPr>
-                          <w:b/>
-                          <w:sz w:val="24"/>
-                          <w:szCs w:val="24"/>
-                          <w14:glow w14:rad="63500">
-                            <w14:schemeClr w14:val="bg1">
-                              <w14:alpha w14:val="60000"/>
-                            </w14:schemeClr>
-                          </w14:glow>
-                        </w:rPr>
-                        <w:t>Cancelschaltfläche</w:t>
-                      </w:r>
-                      <w:proofErr w:type="spellEnd"/>
                     </w:p>
                     <w:p>
                       <w:pPr>
@@ -3179,18 +2991,3086 @@
                     </w:p>
                   </w:txbxContent>
                 </v:textbox>
-                <w10:wrap type="through" anchorx="margin" anchory="margin"/>
-                <w10:anchorlock/>
+                <w10:wrap anchorx="margin" anchory="page"/>
               </v:shape>
             </w:pict>
           </mc:Fallback>
         </mc:AlternateContent>
       </w:r>
+    </w:p>
+    <w:p/>
+    <w:p/>
+    <w:p/>
+    <w:p/>
+    <w:p/>
+    <w:p/>
+    <w:p/>
+    <w:p/>
+    <w:p/>
+    <w:p/>
+    <w:p/>
+    <w:p/>
+    <w:p/>
+    <w:p/>
+    <w:p/>
+    <w:p/>
+    <w:p/>
+    <w:p/>
+    <w:p/>
+    <w:p/>
+    <w:p/>
+    <w:p/>
+    <w:p>
+      <w:bookmarkStart w:id="0" w:name="_GoBack"/>
       <w:bookmarkEnd w:id="0"/>
+      <w:r>
+        <w:rPr>
+          <w:noProof/>
+        </w:rPr>
+        <w:lastRenderedPageBreak/>
+        <mc:AlternateContent>
+          <mc:Choice Requires="wps">
+            <w:drawing>
+              <wp:anchor distT="45720" distB="45720" distL="114300" distR="114300" simplePos="0" relativeHeight="251711488" behindDoc="0" locked="0" layoutInCell="1" allowOverlap="1" wp14:anchorId="213E6A33" wp14:editId="727CDDE6">
+                <wp:simplePos x="0" y="0"/>
+                <wp:positionH relativeFrom="column">
+                  <wp:posOffset>6911340</wp:posOffset>
+                </wp:positionH>
+                <wp:positionV relativeFrom="paragraph">
+                  <wp:posOffset>3368040</wp:posOffset>
+                </wp:positionV>
+                <wp:extent cx="716280" cy="281940"/>
+                <wp:effectExtent l="0" t="0" r="0" b="3810"/>
+                <wp:wrapSquare wrapText="bothSides"/>
+                <wp:docPr id="46" name="Textfeld 2"/>
+                <wp:cNvGraphicFramePr>
+                  <a:graphicFrameLocks xmlns:a="http://schemas.openxmlformats.org/drawingml/2006/main"/>
+                </wp:cNvGraphicFramePr>
+                <a:graphic xmlns:a="http://schemas.openxmlformats.org/drawingml/2006/main">
+                  <a:graphicData uri="http://schemas.microsoft.com/office/word/2010/wordprocessingShape">
+                    <wps:wsp>
+                      <wps:cNvSpPr txBox="1">
+                        <a:spLocks noChangeArrowheads="1"/>
+                      </wps:cNvSpPr>
+                      <wps:spPr bwMode="auto">
+                        <a:xfrm>
+                          <a:off x="0" y="0"/>
+                          <a:ext cx="716280" cy="281940"/>
+                        </a:xfrm>
+                        <a:prstGeom prst="rect">
+                          <a:avLst/>
+                        </a:prstGeom>
+                        <a:noFill/>
+                        <a:ln w="9525">
+                          <a:noFill/>
+                          <a:miter lim="800000"/>
+                          <a:headEnd/>
+                          <a:tailEnd/>
+                        </a:ln>
+                      </wps:spPr>
+                      <wps:txbx>
+                        <w:txbxContent>
+                          <w:p>
+                            <w:pPr>
+                              <w:shd w:val="clear" w:color="auto" w:fill="1E1E1E"/>
+                              <w:spacing w:after="0" w:line="285" w:lineRule="atLeast"/>
+                              <w:rPr>
+                                <w:rFonts w:ascii="Consolas" w:eastAsia="Times New Roman" w:hAnsi="Consolas" w:cs="Times New Roman"/>
+                                <w:color w:val="D4D4D4"/>
+                                <w:sz w:val="21"/>
+                                <w:szCs w:val="21"/>
+                                <w:lang w:eastAsia="de-DE"/>
+                              </w:rPr>
+                            </w:pPr>
+                            <w:r>
+                              <w:rPr>
+                                <w:rFonts w:ascii="Consolas" w:eastAsia="Times New Roman" w:hAnsi="Consolas" w:cs="Times New Roman"/>
+                                <w:color w:val="C586C0"/>
+                                <w:sz w:val="21"/>
+                                <w:szCs w:val="21"/>
+                                <w:lang w:eastAsia="de-DE"/>
+                              </w:rPr>
+                              <w:t>i += 2</w:t>
+                            </w:r>
+                          </w:p>
+                          <w:p>
+                            <w:pPr>
+                              <w:rPr>
+                                <w:color w:val="D4D4D4"/>
+                              </w:rPr>
+                            </w:pPr>
+                          </w:p>
+                        </w:txbxContent>
+                      </wps:txbx>
+                      <wps:bodyPr rot="0" vert="horz" wrap="square" lIns="91440" tIns="45720" rIns="91440" bIns="45720" anchor="t" anchorCtr="0">
+                        <a:noAutofit/>
+                      </wps:bodyPr>
+                    </wps:wsp>
+                  </a:graphicData>
+                </a:graphic>
+                <wp14:sizeRelH relativeFrom="margin">
+                  <wp14:pctWidth>0</wp14:pctWidth>
+                </wp14:sizeRelH>
+                <wp14:sizeRelV relativeFrom="margin">
+                  <wp14:pctHeight>0</wp14:pctHeight>
+                </wp14:sizeRelV>
+              </wp:anchor>
+            </w:drawing>
+          </mc:Choice>
+          <mc:Fallback>
+            <w:pict>
+              <v:shape w14:anchorId="213E6A33" id="_x0000_s1030" type="#_x0000_t202" style="position:absolute;margin-left:544.2pt;margin-top:265.2pt;width:56.4pt;height:22.2pt;z-index:251711488;visibility:visible;mso-wrap-style:square;mso-width-percent:0;mso-height-percent:0;mso-wrap-distance-left:9pt;mso-wrap-distance-top:3.6pt;mso-wrap-distance-right:9pt;mso-wrap-distance-bottom:3.6pt;mso-position-horizontal:absolute;mso-position-horizontal-relative:text;mso-position-vertical:absolute;mso-position-vertical-relative:text;mso-width-percent:0;mso-height-percent:0;mso-width-relative:margin;mso-height-relative:margin;v-text-anchor:top" o:gfxdata="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" filled="f" stroked="f">
+                <v:textbox>
+                  <w:txbxContent>
+                    <w:p>
+                      <w:pPr>
+                        <w:shd w:val="clear" w:color="auto" w:fill="1E1E1E"/>
+                        <w:spacing w:after="0" w:line="285" w:lineRule="atLeast"/>
+                        <w:rPr>
+                          <w:rFonts w:ascii="Consolas" w:eastAsia="Times New Roman" w:hAnsi="Consolas" w:cs="Times New Roman"/>
+                          <w:color w:val="D4D4D4"/>
+                          <w:sz w:val="21"/>
+                          <w:szCs w:val="21"/>
+                          <w:lang w:eastAsia="de-DE"/>
+                        </w:rPr>
+                      </w:pPr>
+                      <w:r>
+                        <w:rPr>
+                          <w:rFonts w:ascii="Consolas" w:eastAsia="Times New Roman" w:hAnsi="Consolas" w:cs="Times New Roman"/>
+                          <w:color w:val="C586C0"/>
+                          <w:sz w:val="21"/>
+                          <w:szCs w:val="21"/>
+                          <w:lang w:eastAsia="de-DE"/>
+                        </w:rPr>
+                        <w:t>i += 2</w:t>
+                      </w:r>
+                    </w:p>
+                    <w:p>
+                      <w:pPr>
+                        <w:rPr>
+                          <w:color w:val="D4D4D4"/>
+                        </w:rPr>
+                      </w:pPr>
+                    </w:p>
+                  </w:txbxContent>
+                </v:textbox>
+                <w10:wrap type="square"/>
+              </v:shape>
+            </w:pict>
+          </mc:Fallback>
+        </mc:AlternateContent>
+      </w:r>
+      <w:r>
+        <w:rPr>
+          <w:noProof/>
+        </w:rPr>
+        <mc:AlternateContent>
+          <mc:Choice Requires="wps">
+            <w:drawing>
+              <wp:anchor distT="45720" distB="45720" distL="114300" distR="114300" simplePos="0" relativeHeight="251709440" behindDoc="0" locked="0" layoutInCell="1" allowOverlap="1" wp14:anchorId="0B48272E" wp14:editId="6A13D4DE">
+                <wp:simplePos x="0" y="0"/>
+                <wp:positionH relativeFrom="column">
+                  <wp:posOffset>7680960</wp:posOffset>
+                </wp:positionH>
+                <wp:positionV relativeFrom="paragraph">
+                  <wp:posOffset>3573780</wp:posOffset>
+                </wp:positionV>
+                <wp:extent cx="937260" cy="281940"/>
+                <wp:effectExtent l="0" t="0" r="0" b="3810"/>
+                <wp:wrapSquare wrapText="bothSides"/>
+                <wp:docPr id="45" name="Textfeld 2"/>
+                <wp:cNvGraphicFramePr>
+                  <a:graphicFrameLocks xmlns:a="http://schemas.openxmlformats.org/drawingml/2006/main"/>
+                </wp:cNvGraphicFramePr>
+                <a:graphic xmlns:a="http://schemas.openxmlformats.org/drawingml/2006/main">
+                  <a:graphicData uri="http://schemas.microsoft.com/office/word/2010/wordprocessingShape">
+                    <wps:wsp>
+                      <wps:cNvSpPr txBox="1">
+                        <a:spLocks noChangeArrowheads="1"/>
+                      </wps:cNvSpPr>
+                      <wps:spPr bwMode="auto">
+                        <a:xfrm>
+                          <a:off x="0" y="0"/>
+                          <a:ext cx="937260" cy="281940"/>
+                        </a:xfrm>
+                        <a:prstGeom prst="rect">
+                          <a:avLst/>
+                        </a:prstGeom>
+                        <a:noFill/>
+                        <a:ln w="9525">
+                          <a:noFill/>
+                          <a:miter lim="800000"/>
+                          <a:headEnd/>
+                          <a:tailEnd/>
+                        </a:ln>
+                      </wps:spPr>
+                      <wps:txbx>
+                        <w:txbxContent>
+                          <w:p>
+                            <w:pPr>
+                              <w:shd w:val="clear" w:color="auto" w:fill="1E1E1E"/>
+                              <w:spacing w:after="0" w:line="285" w:lineRule="atLeast"/>
+                              <w:rPr>
+                                <w:rFonts w:ascii="Consolas" w:eastAsia="Times New Roman" w:hAnsi="Consolas" w:cs="Times New Roman"/>
+                                <w:color w:val="D4D4D4"/>
+                                <w:sz w:val="21"/>
+                                <w:szCs w:val="21"/>
+                                <w:lang w:eastAsia="de-DE"/>
+                              </w:rPr>
+                            </w:pPr>
+                            <w:r>
+                              <w:rPr>
+                                <w:rFonts w:ascii="Consolas" w:eastAsia="Times New Roman" w:hAnsi="Consolas" w:cs="Times New Roman"/>
+                                <w:color w:val="C586C0"/>
+                                <w:sz w:val="21"/>
+                                <w:szCs w:val="21"/>
+                                <w:lang w:eastAsia="de-DE"/>
+                              </w:rPr>
+                              <w:t>while</w:t>
+                            </w:r>
+                            <w:r>
+                              <w:rPr>
+                                <w:rFonts w:ascii="Consolas" w:eastAsia="Times New Roman" w:hAnsi="Consolas" w:cs="Times New Roman"/>
+                                <w:color w:val="D4D4D4"/>
+                                <w:sz w:val="21"/>
+                                <w:szCs w:val="21"/>
+                                <w:lang w:eastAsia="de-DE"/>
+                              </w:rPr>
+                              <w:t xml:space="preserve"> i&lt;</w:t>
+                            </w:r>
+                            <w:r>
+                              <w:rPr>
+                                <w:rFonts w:ascii="Consolas" w:eastAsia="Times New Roman" w:hAnsi="Consolas" w:cs="Times New Roman"/>
+                                <w:color w:val="B5CEA8"/>
+                                <w:sz w:val="21"/>
+                                <w:szCs w:val="21"/>
+                                <w:lang w:eastAsia="de-DE"/>
+                              </w:rPr>
+                              <w:t>2</w:t>
+                            </w:r>
+                            <w:r>
+                              <w:rPr>
+                                <w:rFonts w:ascii="Consolas" w:eastAsia="Times New Roman" w:hAnsi="Consolas" w:cs="Times New Roman"/>
+                                <w:color w:val="B5CEA8"/>
+                                <w:sz w:val="21"/>
+                                <w:szCs w:val="21"/>
+                                <w:lang w:eastAsia="de-DE"/>
+                              </w:rPr>
+                              <w:t>:</w:t>
+                            </w:r>
+                          </w:p>
+                          <w:p>
+                            <w:pPr>
+                              <w:rPr>
+                                <w:color w:val="D4D4D4"/>
+                              </w:rPr>
+                            </w:pPr>
+                          </w:p>
+                        </w:txbxContent>
+                      </wps:txbx>
+                      <wps:bodyPr rot="0" vert="horz" wrap="square" lIns="91440" tIns="45720" rIns="91440" bIns="45720" anchor="t" anchorCtr="0">
+                        <a:noAutofit/>
+                      </wps:bodyPr>
+                    </wps:wsp>
+                  </a:graphicData>
+                </a:graphic>
+                <wp14:sizeRelH relativeFrom="margin">
+                  <wp14:pctWidth>0</wp14:pctWidth>
+                </wp14:sizeRelH>
+                <wp14:sizeRelV relativeFrom="margin">
+                  <wp14:pctHeight>0</wp14:pctHeight>
+                </wp14:sizeRelV>
+              </wp:anchor>
+            </w:drawing>
+          </mc:Choice>
+          <mc:Fallback>
+            <w:pict>
+              <v:shape w14:anchorId="0B48272E" id="_x0000_s1031" type="#_x0000_t202" style="position:absolute;margin-left:604.8pt;margin-top:281.4pt;width:73.8pt;height:22.2pt;z-index:251709440;visibility:visible;mso-wrap-style:square;mso-width-percent:0;mso-height-percent:0;mso-wrap-distance-left:9pt;mso-wrap-distance-top:3.6pt;mso-wrap-distance-right:9pt;mso-wrap-distance-bottom:3.6pt;mso-position-horizontal:absolute;mso-position-horizontal-relative:text;mso-position-vertical:absolute;mso-position-vertical-relative:text;mso-width-percent:0;mso-height-percent:0;mso-width-relative:margin;mso-height-relative:margin;v-text-anchor:top" o:gfxdata="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" filled="f" stroked="f">
+                <v:textbox>
+                  <w:txbxContent>
+                    <w:p>
+                      <w:pPr>
+                        <w:shd w:val="clear" w:color="auto" w:fill="1E1E1E"/>
+                        <w:spacing w:after="0" w:line="285" w:lineRule="atLeast"/>
+                        <w:rPr>
+                          <w:rFonts w:ascii="Consolas" w:eastAsia="Times New Roman" w:hAnsi="Consolas" w:cs="Times New Roman"/>
+                          <w:color w:val="D4D4D4"/>
+                          <w:sz w:val="21"/>
+                          <w:szCs w:val="21"/>
+                          <w:lang w:eastAsia="de-DE"/>
+                        </w:rPr>
+                      </w:pPr>
+                      <w:r>
+                        <w:rPr>
+                          <w:rFonts w:ascii="Consolas" w:eastAsia="Times New Roman" w:hAnsi="Consolas" w:cs="Times New Roman"/>
+                          <w:color w:val="C586C0"/>
+                          <w:sz w:val="21"/>
+                          <w:szCs w:val="21"/>
+                          <w:lang w:eastAsia="de-DE"/>
+                        </w:rPr>
+                        <w:t>while</w:t>
+                      </w:r>
+                      <w:r>
+                        <w:rPr>
+                          <w:rFonts w:ascii="Consolas" w:eastAsia="Times New Roman" w:hAnsi="Consolas" w:cs="Times New Roman"/>
+                          <w:color w:val="D4D4D4"/>
+                          <w:sz w:val="21"/>
+                          <w:szCs w:val="21"/>
+                          <w:lang w:eastAsia="de-DE"/>
+                        </w:rPr>
+                        <w:t xml:space="preserve"> i&lt;</w:t>
+                      </w:r>
+                      <w:r>
+                        <w:rPr>
+                          <w:rFonts w:ascii="Consolas" w:eastAsia="Times New Roman" w:hAnsi="Consolas" w:cs="Times New Roman"/>
+                          <w:color w:val="B5CEA8"/>
+                          <w:sz w:val="21"/>
+                          <w:szCs w:val="21"/>
+                          <w:lang w:eastAsia="de-DE"/>
+                        </w:rPr>
+                        <w:t>2</w:t>
+                      </w:r>
+                      <w:r>
+                        <w:rPr>
+                          <w:rFonts w:ascii="Consolas" w:eastAsia="Times New Roman" w:hAnsi="Consolas" w:cs="Times New Roman"/>
+                          <w:color w:val="B5CEA8"/>
+                          <w:sz w:val="21"/>
+                          <w:szCs w:val="21"/>
+                          <w:lang w:eastAsia="de-DE"/>
+                        </w:rPr>
+                        <w:t>:</w:t>
+                      </w:r>
+                    </w:p>
+                    <w:p>
+                      <w:pPr>
+                        <w:rPr>
+                          <w:color w:val="D4D4D4"/>
+                        </w:rPr>
+                      </w:pPr>
+                    </w:p>
+                  </w:txbxContent>
+                </v:textbox>
+                <w10:wrap type="square"/>
+              </v:shape>
+            </w:pict>
+          </mc:Fallback>
+        </mc:AlternateContent>
+      </w:r>
+      <w:r>
+        <w:rPr>
+          <w:noProof/>
+        </w:rPr>
+        <mc:AlternateContent>
+          <mc:Choice Requires="wps">
+            <w:drawing>
+              <wp:anchor distT="45720" distB="45720" distL="114300" distR="114300" simplePos="0" relativeHeight="251707392" behindDoc="0" locked="0" layoutInCell="1" allowOverlap="1" wp14:anchorId="0B48272E" wp14:editId="6A13D4DE">
+                <wp:simplePos x="0" y="0"/>
+                <wp:positionH relativeFrom="column">
+                  <wp:posOffset>7688580</wp:posOffset>
+                </wp:positionH>
+                <wp:positionV relativeFrom="paragraph">
+                  <wp:posOffset>3147060</wp:posOffset>
+                </wp:positionV>
+                <wp:extent cx="937260" cy="281940"/>
+                <wp:effectExtent l="0" t="0" r="0" b="3810"/>
+                <wp:wrapSquare wrapText="bothSides"/>
+                <wp:docPr id="44" name="Textfeld 2"/>
+                <wp:cNvGraphicFramePr>
+                  <a:graphicFrameLocks xmlns:a="http://schemas.openxmlformats.org/drawingml/2006/main"/>
+                </wp:cNvGraphicFramePr>
+                <a:graphic xmlns:a="http://schemas.openxmlformats.org/drawingml/2006/main">
+                  <a:graphicData uri="http://schemas.microsoft.com/office/word/2010/wordprocessingShape">
+                    <wps:wsp>
+                      <wps:cNvSpPr txBox="1">
+                        <a:spLocks noChangeArrowheads="1"/>
+                      </wps:cNvSpPr>
+                      <wps:spPr bwMode="auto">
+                        <a:xfrm>
+                          <a:off x="0" y="0"/>
+                          <a:ext cx="937260" cy="281940"/>
+                        </a:xfrm>
+                        <a:prstGeom prst="rect">
+                          <a:avLst/>
+                        </a:prstGeom>
+                        <a:noFill/>
+                        <a:ln w="9525">
+                          <a:noFill/>
+                          <a:miter lim="800000"/>
+                          <a:headEnd/>
+                          <a:tailEnd/>
+                        </a:ln>
+                      </wps:spPr>
+                      <wps:txbx>
+                        <w:txbxContent>
+                          <w:p>
+                            <w:pPr>
+                              <w:shd w:val="clear" w:color="auto" w:fill="1E1E1E"/>
+                              <w:spacing w:after="0" w:line="285" w:lineRule="atLeast"/>
+                              <w:rPr>
+                                <w:rFonts w:ascii="Consolas" w:eastAsia="Times New Roman" w:hAnsi="Consolas" w:cs="Times New Roman"/>
+                                <w:color w:val="D4D4D4"/>
+                                <w:sz w:val="21"/>
+                                <w:szCs w:val="21"/>
+                                <w:lang w:eastAsia="de-DE"/>
+                              </w:rPr>
+                            </w:pPr>
+                            <w:r>
+                              <w:rPr>
+                                <w:rFonts w:ascii="Consolas" w:eastAsia="Times New Roman" w:hAnsi="Consolas" w:cs="Times New Roman"/>
+                                <w:color w:val="C586C0"/>
+                                <w:sz w:val="21"/>
+                                <w:szCs w:val="21"/>
+                                <w:lang w:eastAsia="de-DE"/>
+                              </w:rPr>
+                              <w:t>while</w:t>
+                            </w:r>
+                            <w:r>
+                              <w:rPr>
+                                <w:rFonts w:ascii="Consolas" w:eastAsia="Times New Roman" w:hAnsi="Consolas" w:cs="Times New Roman"/>
+                                <w:color w:val="D4D4D4"/>
+                                <w:sz w:val="21"/>
+                                <w:szCs w:val="21"/>
+                                <w:lang w:eastAsia="de-DE"/>
+                              </w:rPr>
+                              <w:t xml:space="preserve"> i&lt;</w:t>
+                            </w:r>
+                            <w:r>
+                              <w:rPr>
+                                <w:rFonts w:ascii="Consolas" w:eastAsia="Times New Roman" w:hAnsi="Consolas" w:cs="Times New Roman"/>
+                                <w:color w:val="B5CEA8"/>
+                                <w:sz w:val="21"/>
+                                <w:szCs w:val="21"/>
+                                <w:lang w:eastAsia="de-DE"/>
+                              </w:rPr>
+                              <w:t>2</w:t>
+                            </w:r>
+                            <w:r>
+                              <w:rPr>
+                                <w:rFonts w:ascii="Consolas" w:eastAsia="Times New Roman" w:hAnsi="Consolas" w:cs="Times New Roman"/>
+                                <w:color w:val="B5CEA8"/>
+                                <w:sz w:val="21"/>
+                                <w:szCs w:val="21"/>
+                                <w:lang w:eastAsia="de-DE"/>
+                              </w:rPr>
+                              <w:t>:</w:t>
+                            </w:r>
+                          </w:p>
+                          <w:p>
+                            <w:pPr>
+                              <w:rPr>
+                                <w:color w:val="D4D4D4"/>
+                              </w:rPr>
+                            </w:pPr>
+                          </w:p>
+                        </w:txbxContent>
+                      </wps:txbx>
+                      <wps:bodyPr rot="0" vert="horz" wrap="square" lIns="91440" tIns="45720" rIns="91440" bIns="45720" anchor="t" anchorCtr="0">
+                        <a:noAutofit/>
+                      </wps:bodyPr>
+                    </wps:wsp>
+                  </a:graphicData>
+                </a:graphic>
+                <wp14:sizeRelH relativeFrom="margin">
+                  <wp14:pctWidth>0</wp14:pctWidth>
+                </wp14:sizeRelH>
+                <wp14:sizeRelV relativeFrom="margin">
+                  <wp14:pctHeight>0</wp14:pctHeight>
+                </wp14:sizeRelV>
+              </wp:anchor>
+            </w:drawing>
+          </mc:Choice>
+          <mc:Fallback>
+            <w:pict>
+              <v:shape w14:anchorId="0B48272E" id="_x0000_s1032" type="#_x0000_t202" style="position:absolute;margin-left:605.4pt;margin-top:247.8pt;width:73.8pt;height:22.2pt;z-index:251707392;visibility:visible;mso-wrap-style:square;mso-width-percent:0;mso-height-percent:0;mso-wrap-distance-left:9pt;mso-wrap-distance-top:3.6pt;mso-wrap-distance-right:9pt;mso-wrap-distance-bottom:3.6pt;mso-position-horizontal:absolute;mso-position-horizontal-relative:text;mso-position-vertical:absolute;mso-position-vertical-relative:text;mso-width-percent:0;mso-height-percent:0;mso-width-relative:margin;mso-height-relative:margin;v-text-anchor:top" o:gfxdata="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" filled="f" stroked="f">
+                <v:textbox>
+                  <w:txbxContent>
+                    <w:p>
+                      <w:pPr>
+                        <w:shd w:val="clear" w:color="auto" w:fill="1E1E1E"/>
+                        <w:spacing w:after="0" w:line="285" w:lineRule="atLeast"/>
+                        <w:rPr>
+                          <w:rFonts w:ascii="Consolas" w:eastAsia="Times New Roman" w:hAnsi="Consolas" w:cs="Times New Roman"/>
+                          <w:color w:val="D4D4D4"/>
+                          <w:sz w:val="21"/>
+                          <w:szCs w:val="21"/>
+                          <w:lang w:eastAsia="de-DE"/>
+                        </w:rPr>
+                      </w:pPr>
+                      <w:r>
+                        <w:rPr>
+                          <w:rFonts w:ascii="Consolas" w:eastAsia="Times New Roman" w:hAnsi="Consolas" w:cs="Times New Roman"/>
+                          <w:color w:val="C586C0"/>
+                          <w:sz w:val="21"/>
+                          <w:szCs w:val="21"/>
+                          <w:lang w:eastAsia="de-DE"/>
+                        </w:rPr>
+                        <w:t>while</w:t>
+                      </w:r>
+                      <w:r>
+                        <w:rPr>
+                          <w:rFonts w:ascii="Consolas" w:eastAsia="Times New Roman" w:hAnsi="Consolas" w:cs="Times New Roman"/>
+                          <w:color w:val="D4D4D4"/>
+                          <w:sz w:val="21"/>
+                          <w:szCs w:val="21"/>
+                          <w:lang w:eastAsia="de-DE"/>
+                        </w:rPr>
+                        <w:t xml:space="preserve"> i&lt;</w:t>
+                      </w:r>
+                      <w:r>
+                        <w:rPr>
+                          <w:rFonts w:ascii="Consolas" w:eastAsia="Times New Roman" w:hAnsi="Consolas" w:cs="Times New Roman"/>
+                          <w:color w:val="B5CEA8"/>
+                          <w:sz w:val="21"/>
+                          <w:szCs w:val="21"/>
+                          <w:lang w:eastAsia="de-DE"/>
+                        </w:rPr>
+                        <w:t>2</w:t>
+                      </w:r>
+                      <w:r>
+                        <w:rPr>
+                          <w:rFonts w:ascii="Consolas" w:eastAsia="Times New Roman" w:hAnsi="Consolas" w:cs="Times New Roman"/>
+                          <w:color w:val="B5CEA8"/>
+                          <w:sz w:val="21"/>
+                          <w:szCs w:val="21"/>
+                          <w:lang w:eastAsia="de-DE"/>
+                        </w:rPr>
+                        <w:t>:</w:t>
+                      </w:r>
+                    </w:p>
+                    <w:p>
+                      <w:pPr>
+                        <w:rPr>
+                          <w:color w:val="D4D4D4"/>
+                        </w:rPr>
+                      </w:pPr>
+                    </w:p>
+                  </w:txbxContent>
+                </v:textbox>
+                <w10:wrap type="square"/>
+              </v:shape>
+            </w:pict>
+          </mc:Fallback>
+        </mc:AlternateContent>
+      </w:r>
+      <w:r>
+        <w:rPr>
+          <w:noProof/>
+        </w:rPr>
+        <mc:AlternateContent>
+          <mc:Choice Requires="wps">
+            <w:drawing>
+              <wp:anchor distT="45720" distB="45720" distL="114300" distR="114300" simplePos="0" relativeHeight="251705344" behindDoc="0" locked="0" layoutInCell="1" allowOverlap="1" wp14:anchorId="3CCE30CC" wp14:editId="4D32DC53">
+                <wp:simplePos x="0" y="0"/>
+                <wp:positionH relativeFrom="column">
+                  <wp:posOffset>6926580</wp:posOffset>
+                </wp:positionH>
+                <wp:positionV relativeFrom="paragraph">
+                  <wp:posOffset>2926080</wp:posOffset>
+                </wp:positionV>
+                <wp:extent cx="647700" cy="281940"/>
+                <wp:effectExtent l="0" t="0" r="0" b="3810"/>
+                <wp:wrapSquare wrapText="bothSides"/>
+                <wp:docPr id="43" name="Textfeld 2"/>
+                <wp:cNvGraphicFramePr>
+                  <a:graphicFrameLocks xmlns:a="http://schemas.openxmlformats.org/drawingml/2006/main"/>
+                </wp:cNvGraphicFramePr>
+                <a:graphic xmlns:a="http://schemas.openxmlformats.org/drawingml/2006/main">
+                  <a:graphicData uri="http://schemas.microsoft.com/office/word/2010/wordprocessingShape">
+                    <wps:wsp>
+                      <wps:cNvSpPr txBox="1">
+                        <a:spLocks noChangeArrowheads="1"/>
+                      </wps:cNvSpPr>
+                      <wps:spPr bwMode="auto">
+                        <a:xfrm>
+                          <a:off x="0" y="0"/>
+                          <a:ext cx="647700" cy="281940"/>
+                        </a:xfrm>
+                        <a:prstGeom prst="rect">
+                          <a:avLst/>
+                        </a:prstGeom>
+                        <a:noFill/>
+                        <a:ln w="9525">
+                          <a:noFill/>
+                          <a:miter lim="800000"/>
+                          <a:headEnd/>
+                          <a:tailEnd/>
+                        </a:ln>
+                      </wps:spPr>
+                      <wps:txbx>
+                        <w:txbxContent>
+                          <w:p>
+                            <w:pPr>
+                              <w:shd w:val="clear" w:color="auto" w:fill="1E1E1E"/>
+                              <w:spacing w:line="285" w:lineRule="atLeast"/>
+                              <w:rPr>
+                                <w:rFonts w:ascii="Consolas" w:eastAsia="Times New Roman" w:hAnsi="Consolas" w:cs="Times New Roman"/>
+                                <w:color w:val="D4D4D4"/>
+                                <w:sz w:val="21"/>
+                                <w:szCs w:val="21"/>
+                                <w:lang w:eastAsia="de-DE"/>
+                              </w:rPr>
+                            </w:pPr>
+                            <w:r>
+                              <w:rPr>
+                                <w:rFonts w:ascii="Consolas" w:eastAsia="Times New Roman" w:hAnsi="Consolas" w:cs="Times New Roman"/>
+                                <w:color w:val="D4D4D4"/>
+                                <w:sz w:val="21"/>
+                                <w:szCs w:val="21"/>
+                                <w:lang w:eastAsia="de-DE"/>
+                              </w:rPr>
+                              <w:t>i = 0</w:t>
+                            </w:r>
+                          </w:p>
+                          <w:p>
+                            <w:pPr>
+                              <w:rPr>
+                                <w:color w:val="D4D4D4"/>
+                              </w:rPr>
+                            </w:pPr>
+                          </w:p>
+                        </w:txbxContent>
+                      </wps:txbx>
+                      <wps:bodyPr rot="0" vert="horz" wrap="square" lIns="91440" tIns="45720" rIns="91440" bIns="45720" anchor="t" anchorCtr="0">
+                        <a:noAutofit/>
+                      </wps:bodyPr>
+                    </wps:wsp>
+                  </a:graphicData>
+                </a:graphic>
+                <wp14:sizeRelH relativeFrom="margin">
+                  <wp14:pctWidth>0</wp14:pctWidth>
+                </wp14:sizeRelH>
+                <wp14:sizeRelV relativeFrom="margin">
+                  <wp14:pctHeight>0</wp14:pctHeight>
+                </wp14:sizeRelV>
+              </wp:anchor>
+            </w:drawing>
+          </mc:Choice>
+          <mc:Fallback>
+            <w:pict>
+              <v:shape w14:anchorId="3CCE30CC" id="_x0000_s1033" type="#_x0000_t202" style="position:absolute;margin-left:545.4pt;margin-top:230.4pt;width:51pt;height:22.2pt;z-index:251705344;visibility:visible;mso-wrap-style:square;mso-width-percent:0;mso-height-percent:0;mso-wrap-distance-left:9pt;mso-wrap-distance-top:3.6pt;mso-wrap-distance-right:9pt;mso-wrap-distance-bottom:3.6pt;mso-position-horizontal:absolute;mso-position-horizontal-relative:text;mso-position-vertical:absolute;mso-position-vertical-relative:text;mso-width-percent:0;mso-height-percent:0;mso-width-relative:margin;mso-height-relative:margin;v-text-anchor:top" o:gfxdata="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" filled="f" stroked="f">
+                <v:textbox>
+                  <w:txbxContent>
+                    <w:p>
+                      <w:pPr>
+                        <w:shd w:val="clear" w:color="auto" w:fill="1E1E1E"/>
+                        <w:spacing w:line="285" w:lineRule="atLeast"/>
+                        <w:rPr>
+                          <w:rFonts w:ascii="Consolas" w:eastAsia="Times New Roman" w:hAnsi="Consolas" w:cs="Times New Roman"/>
+                          <w:color w:val="D4D4D4"/>
+                          <w:sz w:val="21"/>
+                          <w:szCs w:val="21"/>
+                          <w:lang w:eastAsia="de-DE"/>
+                        </w:rPr>
+                      </w:pPr>
+                      <w:r>
+                        <w:rPr>
+                          <w:rFonts w:ascii="Consolas" w:eastAsia="Times New Roman" w:hAnsi="Consolas" w:cs="Times New Roman"/>
+                          <w:color w:val="D4D4D4"/>
+                          <w:sz w:val="21"/>
+                          <w:szCs w:val="21"/>
+                          <w:lang w:eastAsia="de-DE"/>
+                        </w:rPr>
+                        <w:t>i = 0</w:t>
+                      </w:r>
+                    </w:p>
+                    <w:p>
+                      <w:pPr>
+                        <w:rPr>
+                          <w:color w:val="D4D4D4"/>
+                        </w:rPr>
+                      </w:pPr>
+                    </w:p>
+                  </w:txbxContent>
+                </v:textbox>
+                <w10:wrap type="square"/>
+              </v:shape>
+            </w:pict>
+          </mc:Fallback>
+        </mc:AlternateContent>
+      </w:r>
+      <w:r>
+        <w:rPr>
+          <w:noProof/>
+        </w:rPr>
+        <mc:AlternateContent>
+          <mc:Choice Requires="wps">
+            <w:drawing>
+              <wp:anchor distT="45720" distB="45720" distL="114300" distR="114300" simplePos="0" relativeHeight="251703296" behindDoc="0" locked="0" layoutInCell="1" allowOverlap="1" wp14:anchorId="113360BD" wp14:editId="7B12E77B">
+                <wp:simplePos x="0" y="0"/>
+                <wp:positionH relativeFrom="column">
+                  <wp:posOffset>6522720</wp:posOffset>
+                </wp:positionH>
+                <wp:positionV relativeFrom="paragraph">
+                  <wp:posOffset>2705100</wp:posOffset>
+                </wp:positionV>
+                <wp:extent cx="1889760" cy="335280"/>
+                <wp:effectExtent l="0" t="0" r="0" b="0"/>
+                <wp:wrapSquare wrapText="bothSides"/>
+                <wp:docPr id="42" name="Textfeld 2"/>
+                <wp:cNvGraphicFramePr>
+                  <a:graphicFrameLocks xmlns:a="http://schemas.openxmlformats.org/drawingml/2006/main"/>
+                </wp:cNvGraphicFramePr>
+                <a:graphic xmlns:a="http://schemas.openxmlformats.org/drawingml/2006/main">
+                  <a:graphicData uri="http://schemas.microsoft.com/office/word/2010/wordprocessingShape">
+                    <wps:wsp>
+                      <wps:cNvSpPr txBox="1">
+                        <a:spLocks noChangeArrowheads="1"/>
+                      </wps:cNvSpPr>
+                      <wps:spPr bwMode="auto">
+                        <a:xfrm>
+                          <a:off x="0" y="0"/>
+                          <a:ext cx="1889760" cy="335280"/>
+                        </a:xfrm>
+                        <a:prstGeom prst="rect">
+                          <a:avLst/>
+                        </a:prstGeom>
+                        <a:noFill/>
+                        <a:ln w="9525">
+                          <a:noFill/>
+                          <a:miter lim="800000"/>
+                          <a:headEnd/>
+                          <a:tailEnd/>
+                        </a:ln>
+                      </wps:spPr>
+                      <wps:txbx>
+                        <w:txbxContent>
+                          <w:p>
+                            <w:pPr>
+                              <w:shd w:val="clear" w:color="auto" w:fill="1E1E1E"/>
+                              <w:spacing w:after="0" w:line="285" w:lineRule="atLeast"/>
+                              <w:rPr>
+                                <w:rFonts w:ascii="Consolas" w:eastAsia="Times New Roman" w:hAnsi="Consolas" w:cs="Times New Roman"/>
+                                <w:color w:val="D4D4D4"/>
+                                <w:sz w:val="21"/>
+                                <w:szCs w:val="21"/>
+                                <w:lang w:eastAsia="de-DE"/>
+                              </w:rPr>
+                            </w:pPr>
+                            <w:r>
+                              <w:rPr>
+                                <w:rFonts w:ascii="Consolas" w:eastAsia="Times New Roman" w:hAnsi="Consolas" w:cs="Times New Roman"/>
+                                <w:color w:val="D4D4D4"/>
+                                <w:sz w:val="21"/>
+                                <w:szCs w:val="21"/>
+                                <w:lang w:eastAsia="de-DE"/>
+                              </w:rPr>
+                              <w:t xml:space="preserve">richtige_loesungen += </w:t>
+                            </w:r>
+                            <w:r>
+                              <w:rPr>
+                                <w:rFonts w:ascii="Consolas" w:eastAsia="Times New Roman" w:hAnsi="Consolas" w:cs="Times New Roman"/>
+                                <w:color w:val="B5CEA8"/>
+                                <w:sz w:val="21"/>
+                                <w:szCs w:val="21"/>
+                                <w:lang w:eastAsia="de-DE"/>
+                              </w:rPr>
+                              <w:t>1</w:t>
+                            </w:r>
+                          </w:p>
+                          <w:p>
+                            <w:pPr>
+                              <w:rPr>
+                                <w:color w:val="D4D4D4"/>
+                              </w:rPr>
+                            </w:pPr>
+                          </w:p>
+                        </w:txbxContent>
+                      </wps:txbx>
+                      <wps:bodyPr rot="0" vert="horz" wrap="square" lIns="91440" tIns="45720" rIns="91440" bIns="45720" anchor="t" anchorCtr="0">
+                        <a:noAutofit/>
+                      </wps:bodyPr>
+                    </wps:wsp>
+                  </a:graphicData>
+                </a:graphic>
+                <wp14:sizeRelH relativeFrom="margin">
+                  <wp14:pctWidth>0</wp14:pctWidth>
+                </wp14:sizeRelH>
+                <wp14:sizeRelV relativeFrom="margin">
+                  <wp14:pctHeight>0</wp14:pctHeight>
+                </wp14:sizeRelV>
+              </wp:anchor>
+            </w:drawing>
+          </mc:Choice>
+          <mc:Fallback>
+            <w:pict>
+              <v:shape w14:anchorId="113360BD" id="_x0000_s1034" type="#_x0000_t202" style="position:absolute;margin-left:513.6pt;margin-top:213pt;width:148.8pt;height:26.4pt;z-index:251703296;visibility:visible;mso-wrap-style:square;mso-width-percent:0;mso-height-percent:0;mso-wrap-distance-left:9pt;mso-wrap-distance-top:3.6pt;mso-wrap-distance-right:9pt;mso-wrap-distance-bottom:3.6pt;mso-position-horizontal:absolute;mso-position-horizontal-relative:text;mso-position-vertical:absolute;mso-position-vertical-relative:text;mso-width-percent:0;mso-height-percent:0;mso-width-relative:margin;mso-height-relative:margin;v-text-anchor:top" o:gfxdata="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" filled="f" stroked="f">
+                <v:textbox>
+                  <w:txbxContent>
+                    <w:p>
+                      <w:pPr>
+                        <w:shd w:val="clear" w:color="auto" w:fill="1E1E1E"/>
+                        <w:spacing w:after="0" w:line="285" w:lineRule="atLeast"/>
+                        <w:rPr>
+                          <w:rFonts w:ascii="Consolas" w:eastAsia="Times New Roman" w:hAnsi="Consolas" w:cs="Times New Roman"/>
+                          <w:color w:val="D4D4D4"/>
+                          <w:sz w:val="21"/>
+                          <w:szCs w:val="21"/>
+                          <w:lang w:eastAsia="de-DE"/>
+                        </w:rPr>
+                      </w:pPr>
+                      <w:r>
+                        <w:rPr>
+                          <w:rFonts w:ascii="Consolas" w:eastAsia="Times New Roman" w:hAnsi="Consolas" w:cs="Times New Roman"/>
+                          <w:color w:val="D4D4D4"/>
+                          <w:sz w:val="21"/>
+                          <w:szCs w:val="21"/>
+                          <w:lang w:eastAsia="de-DE"/>
+                        </w:rPr>
+                        <w:t xml:space="preserve">richtige_loesungen += </w:t>
+                      </w:r>
+                      <w:r>
+                        <w:rPr>
+                          <w:rFonts w:ascii="Consolas" w:eastAsia="Times New Roman" w:hAnsi="Consolas" w:cs="Times New Roman"/>
+                          <w:color w:val="B5CEA8"/>
+                          <w:sz w:val="21"/>
+                          <w:szCs w:val="21"/>
+                          <w:lang w:eastAsia="de-DE"/>
+                        </w:rPr>
+                        <w:t>1</w:t>
+                      </w:r>
+                    </w:p>
+                    <w:p>
+                      <w:pPr>
+                        <w:rPr>
+                          <w:color w:val="D4D4D4"/>
+                        </w:rPr>
+                      </w:pPr>
+                    </w:p>
+                  </w:txbxContent>
+                </v:textbox>
+                <w10:wrap type="square"/>
+              </v:shape>
+            </w:pict>
+          </mc:Fallback>
+        </mc:AlternateContent>
+      </w:r>
+      <w:r>
+        <w:rPr>
+          <w:noProof/>
+        </w:rPr>
+        <mc:AlternateContent>
+          <mc:Choice Requires="wps">
+            <w:drawing>
+              <wp:anchor distT="45720" distB="45720" distL="114300" distR="114300" simplePos="0" relativeHeight="251697152" behindDoc="0" locked="0" layoutInCell="1" allowOverlap="1" wp14:anchorId="2EF5134A" wp14:editId="0AF1CEE2">
+                <wp:simplePos x="0" y="0"/>
+                <wp:positionH relativeFrom="column">
+                  <wp:posOffset>7673340</wp:posOffset>
+                </wp:positionH>
+                <wp:positionV relativeFrom="paragraph">
+                  <wp:posOffset>2065020</wp:posOffset>
+                </wp:positionV>
+                <wp:extent cx="937260" cy="281940"/>
+                <wp:effectExtent l="0" t="0" r="0" b="3810"/>
+                <wp:wrapSquare wrapText="bothSides"/>
+                <wp:docPr id="39" name="Textfeld 2"/>
+                <wp:cNvGraphicFramePr>
+                  <a:graphicFrameLocks xmlns:a="http://schemas.openxmlformats.org/drawingml/2006/main"/>
+                </wp:cNvGraphicFramePr>
+                <a:graphic xmlns:a="http://schemas.openxmlformats.org/drawingml/2006/main">
+                  <a:graphicData uri="http://schemas.microsoft.com/office/word/2010/wordprocessingShape">
+                    <wps:wsp>
+                      <wps:cNvSpPr txBox="1">
+                        <a:spLocks noChangeArrowheads="1"/>
+                      </wps:cNvSpPr>
+                      <wps:spPr bwMode="auto">
+                        <a:xfrm>
+                          <a:off x="0" y="0"/>
+                          <a:ext cx="937260" cy="281940"/>
+                        </a:xfrm>
+                        <a:prstGeom prst="rect">
+                          <a:avLst/>
+                        </a:prstGeom>
+                        <a:noFill/>
+                        <a:ln w="9525">
+                          <a:noFill/>
+                          <a:miter lim="800000"/>
+                          <a:headEnd/>
+                          <a:tailEnd/>
+                        </a:ln>
+                      </wps:spPr>
+                      <wps:txbx>
+                        <w:txbxContent>
+                          <w:p>
+                            <w:pPr>
+                              <w:shd w:val="clear" w:color="auto" w:fill="1E1E1E"/>
+                              <w:spacing w:after="0" w:line="285" w:lineRule="atLeast"/>
+                              <w:rPr>
+                                <w:rFonts w:ascii="Consolas" w:eastAsia="Times New Roman" w:hAnsi="Consolas" w:cs="Times New Roman"/>
+                                <w:color w:val="D4D4D4"/>
+                                <w:sz w:val="21"/>
+                                <w:szCs w:val="21"/>
+                                <w:lang w:eastAsia="de-DE"/>
+                              </w:rPr>
+                            </w:pPr>
+                            <w:r>
+                              <w:rPr>
+                                <w:rFonts w:ascii="Consolas" w:eastAsia="Times New Roman" w:hAnsi="Consolas" w:cs="Times New Roman"/>
+                                <w:color w:val="C586C0"/>
+                                <w:sz w:val="21"/>
+                                <w:szCs w:val="21"/>
+                                <w:lang w:eastAsia="de-DE"/>
+                              </w:rPr>
+                              <w:t>while</w:t>
+                            </w:r>
+                            <w:r>
+                              <w:rPr>
+                                <w:rFonts w:ascii="Consolas" w:eastAsia="Times New Roman" w:hAnsi="Consolas" w:cs="Times New Roman"/>
+                                <w:color w:val="D4D4D4"/>
+                                <w:sz w:val="21"/>
+                                <w:szCs w:val="21"/>
+                                <w:lang w:eastAsia="de-DE"/>
+                              </w:rPr>
+                              <w:t xml:space="preserve"> i&lt;</w:t>
+                            </w:r>
+                            <w:r>
+                              <w:rPr>
+                                <w:rFonts w:ascii="Consolas" w:eastAsia="Times New Roman" w:hAnsi="Consolas" w:cs="Times New Roman"/>
+                                <w:color w:val="B5CEA8"/>
+                                <w:sz w:val="21"/>
+                                <w:szCs w:val="21"/>
+                                <w:lang w:eastAsia="de-DE"/>
+                              </w:rPr>
+                              <w:t>2</w:t>
+                            </w:r>
+                            <w:r>
+                              <w:rPr>
+                                <w:rFonts w:ascii="Consolas" w:eastAsia="Times New Roman" w:hAnsi="Consolas" w:cs="Times New Roman"/>
+                                <w:color w:val="B5CEA8"/>
+                                <w:sz w:val="21"/>
+                                <w:szCs w:val="21"/>
+                                <w:lang w:eastAsia="de-DE"/>
+                              </w:rPr>
+                              <w:t>:</w:t>
+                            </w:r>
+                          </w:p>
+                          <w:p>
+                            <w:pPr>
+                              <w:rPr>
+                                <w:color w:val="D4D4D4"/>
+                              </w:rPr>
+                            </w:pPr>
+                          </w:p>
+                        </w:txbxContent>
+                      </wps:txbx>
+                      <wps:bodyPr rot="0" vert="horz" wrap="square" lIns="91440" tIns="45720" rIns="91440" bIns="45720" anchor="t" anchorCtr="0">
+                        <a:noAutofit/>
+                      </wps:bodyPr>
+                    </wps:wsp>
+                  </a:graphicData>
+                </a:graphic>
+                <wp14:sizeRelH relativeFrom="margin">
+                  <wp14:pctWidth>0</wp14:pctWidth>
+                </wp14:sizeRelH>
+                <wp14:sizeRelV relativeFrom="margin">
+                  <wp14:pctHeight>0</wp14:pctHeight>
+                </wp14:sizeRelV>
+              </wp:anchor>
+            </w:drawing>
+          </mc:Choice>
+          <mc:Fallback>
+            <w:pict>
+              <v:shape w14:anchorId="2EF5134A" id="_x0000_s1035" type="#_x0000_t202" style="position:absolute;margin-left:604.2pt;margin-top:162.6pt;width:73.8pt;height:22.2pt;z-index:251697152;visibility:visible;mso-wrap-style:square;mso-width-percent:0;mso-height-percent:0;mso-wrap-distance-left:9pt;mso-wrap-distance-top:3.6pt;mso-wrap-distance-right:9pt;mso-wrap-distance-bottom:3.6pt;mso-position-horizontal:absolute;mso-position-horizontal-relative:text;mso-position-vertical:absolute;mso-position-vertical-relative:text;mso-width-percent:0;mso-height-percent:0;mso-width-relative:margin;mso-height-relative:margin;v-text-anchor:top" o:gfxdata="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" filled="f" stroked="f">
+                <v:textbox>
+                  <w:txbxContent>
+                    <w:p>
+                      <w:pPr>
+                        <w:shd w:val="clear" w:color="auto" w:fill="1E1E1E"/>
+                        <w:spacing w:after="0" w:line="285" w:lineRule="atLeast"/>
+                        <w:rPr>
+                          <w:rFonts w:ascii="Consolas" w:eastAsia="Times New Roman" w:hAnsi="Consolas" w:cs="Times New Roman"/>
+                          <w:color w:val="D4D4D4"/>
+                          <w:sz w:val="21"/>
+                          <w:szCs w:val="21"/>
+                          <w:lang w:eastAsia="de-DE"/>
+                        </w:rPr>
+                      </w:pPr>
+                      <w:r>
+                        <w:rPr>
+                          <w:rFonts w:ascii="Consolas" w:eastAsia="Times New Roman" w:hAnsi="Consolas" w:cs="Times New Roman"/>
+                          <w:color w:val="C586C0"/>
+                          <w:sz w:val="21"/>
+                          <w:szCs w:val="21"/>
+                          <w:lang w:eastAsia="de-DE"/>
+                        </w:rPr>
+                        <w:t>while</w:t>
+                      </w:r>
+                      <w:r>
+                        <w:rPr>
+                          <w:rFonts w:ascii="Consolas" w:eastAsia="Times New Roman" w:hAnsi="Consolas" w:cs="Times New Roman"/>
+                          <w:color w:val="D4D4D4"/>
+                          <w:sz w:val="21"/>
+                          <w:szCs w:val="21"/>
+                          <w:lang w:eastAsia="de-DE"/>
+                        </w:rPr>
+                        <w:t xml:space="preserve"> i&lt;</w:t>
+                      </w:r>
+                      <w:r>
+                        <w:rPr>
+                          <w:rFonts w:ascii="Consolas" w:eastAsia="Times New Roman" w:hAnsi="Consolas" w:cs="Times New Roman"/>
+                          <w:color w:val="B5CEA8"/>
+                          <w:sz w:val="21"/>
+                          <w:szCs w:val="21"/>
+                          <w:lang w:eastAsia="de-DE"/>
+                        </w:rPr>
+                        <w:t>2</w:t>
+                      </w:r>
+                      <w:r>
+                        <w:rPr>
+                          <w:rFonts w:ascii="Consolas" w:eastAsia="Times New Roman" w:hAnsi="Consolas" w:cs="Times New Roman"/>
+                          <w:color w:val="B5CEA8"/>
+                          <w:sz w:val="21"/>
+                          <w:szCs w:val="21"/>
+                          <w:lang w:eastAsia="de-DE"/>
+                        </w:rPr>
+                        <w:t>:</w:t>
+                      </w:r>
+                    </w:p>
+                    <w:p>
+                      <w:pPr>
+                        <w:rPr>
+                          <w:color w:val="D4D4D4"/>
+                        </w:rPr>
+                      </w:pPr>
+                    </w:p>
+                  </w:txbxContent>
+                </v:textbox>
+                <w10:wrap type="square"/>
+              </v:shape>
+            </w:pict>
+          </mc:Fallback>
+        </mc:AlternateContent>
+      </w:r>
+      <w:r>
+        <w:rPr>
+          <w:noProof/>
+        </w:rPr>
+        <mc:AlternateContent>
+          <mc:Choice Requires="wps">
+            <w:drawing>
+              <wp:anchor distT="45720" distB="45720" distL="114300" distR="114300" simplePos="0" relativeHeight="251701248" behindDoc="0" locked="0" layoutInCell="1" allowOverlap="1" wp14:anchorId="0943798B" wp14:editId="7C9A7088">
+                <wp:simplePos x="0" y="0"/>
+                <wp:positionH relativeFrom="column">
+                  <wp:posOffset>7680960</wp:posOffset>
+                </wp:positionH>
+                <wp:positionV relativeFrom="paragraph">
+                  <wp:posOffset>2491740</wp:posOffset>
+                </wp:positionV>
+                <wp:extent cx="937260" cy="281940"/>
+                <wp:effectExtent l="0" t="0" r="0" b="3810"/>
+                <wp:wrapSquare wrapText="bothSides"/>
+                <wp:docPr id="41" name="Textfeld 2"/>
+                <wp:cNvGraphicFramePr>
+                  <a:graphicFrameLocks xmlns:a="http://schemas.openxmlformats.org/drawingml/2006/main"/>
+                </wp:cNvGraphicFramePr>
+                <a:graphic xmlns:a="http://schemas.openxmlformats.org/drawingml/2006/main">
+                  <a:graphicData uri="http://schemas.microsoft.com/office/word/2010/wordprocessingShape">
+                    <wps:wsp>
+                      <wps:cNvSpPr txBox="1">
+                        <a:spLocks noChangeArrowheads="1"/>
+                      </wps:cNvSpPr>
+                      <wps:spPr bwMode="auto">
+                        <a:xfrm>
+                          <a:off x="0" y="0"/>
+                          <a:ext cx="937260" cy="281940"/>
+                        </a:xfrm>
+                        <a:prstGeom prst="rect">
+                          <a:avLst/>
+                        </a:prstGeom>
+                        <a:noFill/>
+                        <a:ln w="9525">
+                          <a:noFill/>
+                          <a:miter lim="800000"/>
+                          <a:headEnd/>
+                          <a:tailEnd/>
+                        </a:ln>
+                      </wps:spPr>
+                      <wps:txbx>
+                        <w:txbxContent>
+                          <w:p>
+                            <w:pPr>
+                              <w:shd w:val="clear" w:color="auto" w:fill="1E1E1E"/>
+                              <w:spacing w:after="0" w:line="285" w:lineRule="atLeast"/>
+                              <w:rPr>
+                                <w:rFonts w:ascii="Consolas" w:eastAsia="Times New Roman" w:hAnsi="Consolas" w:cs="Times New Roman"/>
+                                <w:color w:val="D4D4D4"/>
+                                <w:sz w:val="21"/>
+                                <w:szCs w:val="21"/>
+                                <w:lang w:eastAsia="de-DE"/>
+                              </w:rPr>
+                            </w:pPr>
+                            <w:r>
+                              <w:rPr>
+                                <w:rFonts w:ascii="Consolas" w:eastAsia="Times New Roman" w:hAnsi="Consolas" w:cs="Times New Roman"/>
+                                <w:color w:val="C586C0"/>
+                                <w:sz w:val="21"/>
+                                <w:szCs w:val="21"/>
+                                <w:lang w:eastAsia="de-DE"/>
+                              </w:rPr>
+                              <w:t>while</w:t>
+                            </w:r>
+                            <w:r>
+                              <w:rPr>
+                                <w:rFonts w:ascii="Consolas" w:eastAsia="Times New Roman" w:hAnsi="Consolas" w:cs="Times New Roman"/>
+                                <w:color w:val="D4D4D4"/>
+                                <w:sz w:val="21"/>
+                                <w:szCs w:val="21"/>
+                                <w:lang w:eastAsia="de-DE"/>
+                              </w:rPr>
+                              <w:t xml:space="preserve"> i&lt;</w:t>
+                            </w:r>
+                            <w:r>
+                              <w:rPr>
+                                <w:rFonts w:ascii="Consolas" w:eastAsia="Times New Roman" w:hAnsi="Consolas" w:cs="Times New Roman"/>
+                                <w:color w:val="B5CEA8"/>
+                                <w:sz w:val="21"/>
+                                <w:szCs w:val="21"/>
+                                <w:lang w:eastAsia="de-DE"/>
+                              </w:rPr>
+                              <w:t>2</w:t>
+                            </w:r>
+                            <w:r>
+                              <w:rPr>
+                                <w:rFonts w:ascii="Consolas" w:eastAsia="Times New Roman" w:hAnsi="Consolas" w:cs="Times New Roman"/>
+                                <w:color w:val="B5CEA8"/>
+                                <w:sz w:val="21"/>
+                                <w:szCs w:val="21"/>
+                                <w:lang w:eastAsia="de-DE"/>
+                              </w:rPr>
+                              <w:t>:</w:t>
+                            </w:r>
+                          </w:p>
+                          <w:p>
+                            <w:pPr>
+                              <w:rPr>
+                                <w:color w:val="D4D4D4"/>
+                              </w:rPr>
+                            </w:pPr>
+                          </w:p>
+                        </w:txbxContent>
+                      </wps:txbx>
+                      <wps:bodyPr rot="0" vert="horz" wrap="square" lIns="91440" tIns="45720" rIns="91440" bIns="45720" anchor="t" anchorCtr="0">
+                        <a:noAutofit/>
+                      </wps:bodyPr>
+                    </wps:wsp>
+                  </a:graphicData>
+                </a:graphic>
+                <wp14:sizeRelH relativeFrom="margin">
+                  <wp14:pctWidth>0</wp14:pctWidth>
+                </wp14:sizeRelH>
+                <wp14:sizeRelV relativeFrom="margin">
+                  <wp14:pctHeight>0</wp14:pctHeight>
+                </wp14:sizeRelV>
+              </wp:anchor>
+            </w:drawing>
+          </mc:Choice>
+          <mc:Fallback>
+            <w:pict>
+              <v:shape w14:anchorId="0943798B" id="_x0000_s1036" type="#_x0000_t202" style="position:absolute;margin-left:604.8pt;margin-top:196.2pt;width:73.8pt;height:22.2pt;z-index:251701248;visibility:visible;mso-wrap-style:square;mso-width-percent:0;mso-height-percent:0;mso-wrap-distance-left:9pt;mso-wrap-distance-top:3.6pt;mso-wrap-distance-right:9pt;mso-wrap-distance-bottom:3.6pt;mso-position-horizontal:absolute;mso-position-horizontal-relative:text;mso-position-vertical:absolute;mso-position-vertical-relative:text;mso-width-percent:0;mso-height-percent:0;mso-width-relative:margin;mso-height-relative:margin;v-text-anchor:top" o:gfxdata="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" filled="f" stroked="f">
+                <v:textbox>
+                  <w:txbxContent>
+                    <w:p>
+                      <w:pPr>
+                        <w:shd w:val="clear" w:color="auto" w:fill="1E1E1E"/>
+                        <w:spacing w:after="0" w:line="285" w:lineRule="atLeast"/>
+                        <w:rPr>
+                          <w:rFonts w:ascii="Consolas" w:eastAsia="Times New Roman" w:hAnsi="Consolas" w:cs="Times New Roman"/>
+                          <w:color w:val="D4D4D4"/>
+                          <w:sz w:val="21"/>
+                          <w:szCs w:val="21"/>
+                          <w:lang w:eastAsia="de-DE"/>
+                        </w:rPr>
+                      </w:pPr>
+                      <w:r>
+                        <w:rPr>
+                          <w:rFonts w:ascii="Consolas" w:eastAsia="Times New Roman" w:hAnsi="Consolas" w:cs="Times New Roman"/>
+                          <w:color w:val="C586C0"/>
+                          <w:sz w:val="21"/>
+                          <w:szCs w:val="21"/>
+                          <w:lang w:eastAsia="de-DE"/>
+                        </w:rPr>
+                        <w:t>while</w:t>
+                      </w:r>
+                      <w:r>
+                        <w:rPr>
+                          <w:rFonts w:ascii="Consolas" w:eastAsia="Times New Roman" w:hAnsi="Consolas" w:cs="Times New Roman"/>
+                          <w:color w:val="D4D4D4"/>
+                          <w:sz w:val="21"/>
+                          <w:szCs w:val="21"/>
+                          <w:lang w:eastAsia="de-DE"/>
+                        </w:rPr>
+                        <w:t xml:space="preserve"> i&lt;</w:t>
+                      </w:r>
+                      <w:r>
+                        <w:rPr>
+                          <w:rFonts w:ascii="Consolas" w:eastAsia="Times New Roman" w:hAnsi="Consolas" w:cs="Times New Roman"/>
+                          <w:color w:val="B5CEA8"/>
+                          <w:sz w:val="21"/>
+                          <w:szCs w:val="21"/>
+                          <w:lang w:eastAsia="de-DE"/>
+                        </w:rPr>
+                        <w:t>2</w:t>
+                      </w:r>
+                      <w:r>
+                        <w:rPr>
+                          <w:rFonts w:ascii="Consolas" w:eastAsia="Times New Roman" w:hAnsi="Consolas" w:cs="Times New Roman"/>
+                          <w:color w:val="B5CEA8"/>
+                          <w:sz w:val="21"/>
+                          <w:szCs w:val="21"/>
+                          <w:lang w:eastAsia="de-DE"/>
+                        </w:rPr>
+                        <w:t>:</w:t>
+                      </w:r>
+                    </w:p>
+                    <w:p>
+                      <w:pPr>
+                        <w:rPr>
+                          <w:color w:val="D4D4D4"/>
+                        </w:rPr>
+                      </w:pPr>
+                    </w:p>
+                  </w:txbxContent>
+                </v:textbox>
+                <w10:wrap type="square"/>
+              </v:shape>
+            </w:pict>
+          </mc:Fallback>
+        </mc:AlternateContent>
+      </w:r>
+      <w:r>
+        <w:rPr>
+          <w:noProof/>
+        </w:rPr>
+        <mc:AlternateContent>
+          <mc:Choice Requires="wps">
+            <w:drawing>
+              <wp:anchor distT="45720" distB="45720" distL="114300" distR="114300" simplePos="0" relativeHeight="251699200" behindDoc="0" locked="0" layoutInCell="1" allowOverlap="1" wp14:anchorId="28CFCCAE" wp14:editId="46EBE8D5">
+                <wp:simplePos x="0" y="0"/>
+                <wp:positionH relativeFrom="column">
+                  <wp:posOffset>7246620</wp:posOffset>
+                </wp:positionH>
+                <wp:positionV relativeFrom="paragraph">
+                  <wp:posOffset>2286000</wp:posOffset>
+                </wp:positionV>
+                <wp:extent cx="716280" cy="281940"/>
+                <wp:effectExtent l="0" t="0" r="0" b="3810"/>
+                <wp:wrapSquare wrapText="bothSides"/>
+                <wp:docPr id="40" name="Textfeld 2"/>
+                <wp:cNvGraphicFramePr>
+                  <a:graphicFrameLocks xmlns:a="http://schemas.openxmlformats.org/drawingml/2006/main"/>
+                </wp:cNvGraphicFramePr>
+                <a:graphic xmlns:a="http://schemas.openxmlformats.org/drawingml/2006/main">
+                  <a:graphicData uri="http://schemas.microsoft.com/office/word/2010/wordprocessingShape">
+                    <wps:wsp>
+                      <wps:cNvSpPr txBox="1">
+                        <a:spLocks noChangeArrowheads="1"/>
+                      </wps:cNvSpPr>
+                      <wps:spPr bwMode="auto">
+                        <a:xfrm>
+                          <a:off x="0" y="0"/>
+                          <a:ext cx="716280" cy="281940"/>
+                        </a:xfrm>
+                        <a:prstGeom prst="rect">
+                          <a:avLst/>
+                        </a:prstGeom>
+                        <a:noFill/>
+                        <a:ln w="9525">
+                          <a:noFill/>
+                          <a:miter lim="800000"/>
+                          <a:headEnd/>
+                          <a:tailEnd/>
+                        </a:ln>
+                      </wps:spPr>
+                      <wps:txbx>
+                        <w:txbxContent>
+                          <w:p>
+                            <w:pPr>
+                              <w:shd w:val="clear" w:color="auto" w:fill="1E1E1E"/>
+                              <w:spacing w:after="0" w:line="285" w:lineRule="atLeast"/>
+                              <w:rPr>
+                                <w:rFonts w:ascii="Consolas" w:eastAsia="Times New Roman" w:hAnsi="Consolas" w:cs="Times New Roman"/>
+                                <w:color w:val="D4D4D4"/>
+                                <w:sz w:val="21"/>
+                                <w:szCs w:val="21"/>
+                                <w:lang w:eastAsia="de-DE"/>
+                              </w:rPr>
+                            </w:pPr>
+                            <w:r>
+                              <w:rPr>
+                                <w:rFonts w:ascii="Consolas" w:eastAsia="Times New Roman" w:hAnsi="Consolas" w:cs="Times New Roman"/>
+                                <w:color w:val="C586C0"/>
+                                <w:sz w:val="21"/>
+                                <w:szCs w:val="21"/>
+                                <w:lang w:eastAsia="de-DE"/>
+                              </w:rPr>
+                              <w:t xml:space="preserve">i </w:t>
+                            </w:r>
+                            <w:r>
+                              <w:rPr>
+                                <w:rFonts w:ascii="Consolas" w:eastAsia="Times New Roman" w:hAnsi="Consolas" w:cs="Times New Roman"/>
+                                <w:color w:val="C586C0"/>
+                                <w:sz w:val="21"/>
+                                <w:szCs w:val="21"/>
+                                <w:lang w:eastAsia="de-DE"/>
+                              </w:rPr>
+                              <w:t>+= 2</w:t>
+                            </w:r>
+                          </w:p>
+                          <w:p>
+                            <w:pPr>
+                              <w:rPr>
+                                <w:color w:val="D4D4D4"/>
+                              </w:rPr>
+                            </w:pPr>
+                          </w:p>
+                        </w:txbxContent>
+                      </wps:txbx>
+                      <wps:bodyPr rot="0" vert="horz" wrap="square" lIns="91440" tIns="45720" rIns="91440" bIns="45720" anchor="t" anchorCtr="0">
+                        <a:noAutofit/>
+                      </wps:bodyPr>
+                    </wps:wsp>
+                  </a:graphicData>
+                </a:graphic>
+                <wp14:sizeRelH relativeFrom="margin">
+                  <wp14:pctWidth>0</wp14:pctWidth>
+                </wp14:sizeRelH>
+                <wp14:sizeRelV relativeFrom="margin">
+                  <wp14:pctHeight>0</wp14:pctHeight>
+                </wp14:sizeRelV>
+              </wp:anchor>
+            </w:drawing>
+          </mc:Choice>
+          <mc:Fallback>
+            <w:pict>
+              <v:shape w14:anchorId="28CFCCAE" id="_x0000_s1037" type="#_x0000_t202" style="position:absolute;margin-left:570.6pt;margin-top:180pt;width:56.4pt;height:22.2pt;z-index:251699200;visibility:visible;mso-wrap-style:square;mso-width-percent:0;mso-height-percent:0;mso-wrap-distance-left:9pt;mso-wrap-distance-top:3.6pt;mso-wrap-distance-right:9pt;mso-wrap-distance-bottom:3.6pt;mso-position-horizontal:absolute;mso-position-horizontal-relative:text;mso-position-vertical:absolute;mso-position-vertical-relative:text;mso-width-percent:0;mso-height-percent:0;mso-width-relative:margin;mso-height-relative:margin;v-text-anchor:top" o:gfxdata="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" filled="f" stroked="f">
+                <v:textbox>
+                  <w:txbxContent>
+                    <w:p>
+                      <w:pPr>
+                        <w:shd w:val="clear" w:color="auto" w:fill="1E1E1E"/>
+                        <w:spacing w:after="0" w:line="285" w:lineRule="atLeast"/>
+                        <w:rPr>
+                          <w:rFonts w:ascii="Consolas" w:eastAsia="Times New Roman" w:hAnsi="Consolas" w:cs="Times New Roman"/>
+                          <w:color w:val="D4D4D4"/>
+                          <w:sz w:val="21"/>
+                          <w:szCs w:val="21"/>
+                          <w:lang w:eastAsia="de-DE"/>
+                        </w:rPr>
+                      </w:pPr>
+                      <w:r>
+                        <w:rPr>
+                          <w:rFonts w:ascii="Consolas" w:eastAsia="Times New Roman" w:hAnsi="Consolas" w:cs="Times New Roman"/>
+                          <w:color w:val="C586C0"/>
+                          <w:sz w:val="21"/>
+                          <w:szCs w:val="21"/>
+                          <w:lang w:eastAsia="de-DE"/>
+                        </w:rPr>
+                        <w:t xml:space="preserve">i </w:t>
+                      </w:r>
+                      <w:r>
+                        <w:rPr>
+                          <w:rFonts w:ascii="Consolas" w:eastAsia="Times New Roman" w:hAnsi="Consolas" w:cs="Times New Roman"/>
+                          <w:color w:val="C586C0"/>
+                          <w:sz w:val="21"/>
+                          <w:szCs w:val="21"/>
+                          <w:lang w:eastAsia="de-DE"/>
+                        </w:rPr>
+                        <w:t>+= 2</w:t>
+                      </w:r>
+                    </w:p>
+                    <w:p>
+                      <w:pPr>
+                        <w:rPr>
+                          <w:color w:val="D4D4D4"/>
+                        </w:rPr>
+                      </w:pPr>
+                    </w:p>
+                  </w:txbxContent>
+                </v:textbox>
+                <w10:wrap type="square"/>
+              </v:shape>
+            </w:pict>
+          </mc:Fallback>
+        </mc:AlternateContent>
+      </w:r>
+      <w:r>
+        <w:rPr>
+          <w:noProof/>
+        </w:rPr>
+        <mc:AlternateContent>
+          <mc:Choice Requires="wps">
+            <w:drawing>
+              <wp:anchor distT="45720" distB="45720" distL="114300" distR="114300" simplePos="0" relativeHeight="251695104" behindDoc="0" locked="0" layoutInCell="1" allowOverlap="1" wp14:anchorId="26E8A9E9" wp14:editId="46CB225E">
+                <wp:simplePos x="0" y="0"/>
+                <wp:positionH relativeFrom="column">
+                  <wp:posOffset>7216140</wp:posOffset>
+                </wp:positionH>
+                <wp:positionV relativeFrom="paragraph">
+                  <wp:posOffset>1844040</wp:posOffset>
+                </wp:positionV>
+                <wp:extent cx="716280" cy="281940"/>
+                <wp:effectExtent l="0" t="0" r="0" b="3810"/>
+                <wp:wrapSquare wrapText="bothSides"/>
+                <wp:docPr id="38" name="Textfeld 2"/>
+                <wp:cNvGraphicFramePr>
+                  <a:graphicFrameLocks xmlns:a="http://schemas.openxmlformats.org/drawingml/2006/main"/>
+                </wp:cNvGraphicFramePr>
+                <a:graphic xmlns:a="http://schemas.openxmlformats.org/drawingml/2006/main">
+                  <a:graphicData uri="http://schemas.microsoft.com/office/word/2010/wordprocessingShape">
+                    <wps:wsp>
+                      <wps:cNvSpPr txBox="1">
+                        <a:spLocks noChangeArrowheads="1"/>
+                      </wps:cNvSpPr>
+                      <wps:spPr bwMode="auto">
+                        <a:xfrm>
+                          <a:off x="0" y="0"/>
+                          <a:ext cx="716280" cy="281940"/>
+                        </a:xfrm>
+                        <a:prstGeom prst="rect">
+                          <a:avLst/>
+                        </a:prstGeom>
+                        <a:noFill/>
+                        <a:ln w="9525">
+                          <a:noFill/>
+                          <a:miter lim="800000"/>
+                          <a:headEnd/>
+                          <a:tailEnd/>
+                        </a:ln>
+                      </wps:spPr>
+                      <wps:txbx>
+                        <w:txbxContent>
+                          <w:p>
+                            <w:pPr>
+                              <w:shd w:val="clear" w:color="auto" w:fill="1E1E1E"/>
+                              <w:spacing w:after="0" w:line="285" w:lineRule="atLeast"/>
+                              <w:rPr>
+                                <w:rFonts w:ascii="Consolas" w:eastAsia="Times New Roman" w:hAnsi="Consolas" w:cs="Times New Roman"/>
+                                <w:color w:val="D4D4D4"/>
+                                <w:sz w:val="21"/>
+                                <w:szCs w:val="21"/>
+                                <w:lang w:eastAsia="de-DE"/>
+                              </w:rPr>
+                            </w:pPr>
+                            <w:r>
+                              <w:rPr>
+                                <w:rFonts w:ascii="Consolas" w:eastAsia="Times New Roman" w:hAnsi="Consolas" w:cs="Times New Roman"/>
+                                <w:color w:val="C586C0"/>
+                                <w:sz w:val="21"/>
+                                <w:szCs w:val="21"/>
+                                <w:lang w:eastAsia="de-DE"/>
+                              </w:rPr>
+                              <w:t>i += 1</w:t>
+                            </w:r>
+                          </w:p>
+                          <w:p>
+                            <w:pPr>
+                              <w:rPr>
+                                <w:color w:val="D4D4D4"/>
+                              </w:rPr>
+                            </w:pPr>
+                          </w:p>
+                        </w:txbxContent>
+                      </wps:txbx>
+                      <wps:bodyPr rot="0" vert="horz" wrap="square" lIns="91440" tIns="45720" rIns="91440" bIns="45720" anchor="t" anchorCtr="0">
+                        <a:noAutofit/>
+                      </wps:bodyPr>
+                    </wps:wsp>
+                  </a:graphicData>
+                </a:graphic>
+                <wp14:sizeRelH relativeFrom="margin">
+                  <wp14:pctWidth>0</wp14:pctWidth>
+                </wp14:sizeRelH>
+                <wp14:sizeRelV relativeFrom="margin">
+                  <wp14:pctHeight>0</wp14:pctHeight>
+                </wp14:sizeRelV>
+              </wp:anchor>
+            </w:drawing>
+          </mc:Choice>
+          <mc:Fallback>
+            <w:pict>
+              <v:shape w14:anchorId="26E8A9E9" id="_x0000_s1038" type="#_x0000_t202" style="position:absolute;margin-left:568.2pt;margin-top:145.2pt;width:56.4pt;height:22.2pt;z-index:251695104;visibility:visible;mso-wrap-style:square;mso-width-percent:0;mso-height-percent:0;mso-wrap-distance-left:9pt;mso-wrap-distance-top:3.6pt;mso-wrap-distance-right:9pt;mso-wrap-distance-bottom:3.6pt;mso-position-horizontal:absolute;mso-position-horizontal-relative:text;mso-position-vertical:absolute;mso-position-vertical-relative:text;mso-width-percent:0;mso-height-percent:0;mso-width-relative:margin;mso-height-relative:margin;v-text-anchor:top" o:gfxdata="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" filled="f" stroked="f">
+                <v:textbox>
+                  <w:txbxContent>
+                    <w:p>
+                      <w:pPr>
+                        <w:shd w:val="clear" w:color="auto" w:fill="1E1E1E"/>
+                        <w:spacing w:after="0" w:line="285" w:lineRule="atLeast"/>
+                        <w:rPr>
+                          <w:rFonts w:ascii="Consolas" w:eastAsia="Times New Roman" w:hAnsi="Consolas" w:cs="Times New Roman"/>
+                          <w:color w:val="D4D4D4"/>
+                          <w:sz w:val="21"/>
+                          <w:szCs w:val="21"/>
+                          <w:lang w:eastAsia="de-DE"/>
+                        </w:rPr>
+                      </w:pPr>
+                      <w:r>
+                        <w:rPr>
+                          <w:rFonts w:ascii="Consolas" w:eastAsia="Times New Roman" w:hAnsi="Consolas" w:cs="Times New Roman"/>
+                          <w:color w:val="C586C0"/>
+                          <w:sz w:val="21"/>
+                          <w:szCs w:val="21"/>
+                          <w:lang w:eastAsia="de-DE"/>
+                        </w:rPr>
+                        <w:t>i += 1</w:t>
+                      </w:r>
+                    </w:p>
+                    <w:p>
+                      <w:pPr>
+                        <w:rPr>
+                          <w:color w:val="D4D4D4"/>
+                        </w:rPr>
+                      </w:pPr>
+                    </w:p>
+                  </w:txbxContent>
+                </v:textbox>
+                <w10:wrap type="square"/>
+              </v:shape>
+            </w:pict>
+          </mc:Fallback>
+        </mc:AlternateContent>
+      </w:r>
+      <w:r>
+        <w:rPr>
+          <w:noProof/>
+        </w:rPr>
+        <mc:AlternateContent>
+          <mc:Choice Requires="wps">
+            <w:drawing>
+              <wp:anchor distT="45720" distB="45720" distL="114300" distR="114300" simplePos="0" relativeHeight="251693056" behindDoc="0" locked="0" layoutInCell="1" allowOverlap="1" wp14:anchorId="14D0AE5D" wp14:editId="24BDDCDC">
+                <wp:simplePos x="0" y="0"/>
+                <wp:positionH relativeFrom="column">
+                  <wp:posOffset>6324600</wp:posOffset>
+                </wp:positionH>
+                <wp:positionV relativeFrom="paragraph">
+                  <wp:posOffset>1630680</wp:posOffset>
+                </wp:positionV>
+                <wp:extent cx="2080260" cy="281940"/>
+                <wp:effectExtent l="0" t="0" r="0" b="3810"/>
+                <wp:wrapSquare wrapText="bothSides"/>
+                <wp:docPr id="37" name="Textfeld 2"/>
+                <wp:cNvGraphicFramePr>
+                  <a:graphicFrameLocks xmlns:a="http://schemas.openxmlformats.org/drawingml/2006/main"/>
+                </wp:cNvGraphicFramePr>
+                <a:graphic xmlns:a="http://schemas.openxmlformats.org/drawingml/2006/main">
+                  <a:graphicData uri="http://schemas.microsoft.com/office/word/2010/wordprocessingShape">
+                    <wps:wsp>
+                      <wps:cNvSpPr txBox="1">
+                        <a:spLocks noChangeArrowheads="1"/>
+                      </wps:cNvSpPr>
+                      <wps:spPr bwMode="auto">
+                        <a:xfrm>
+                          <a:off x="0" y="0"/>
+                          <a:ext cx="2080260" cy="281940"/>
+                        </a:xfrm>
+                        <a:prstGeom prst="rect">
+                          <a:avLst/>
+                        </a:prstGeom>
+                        <a:noFill/>
+                        <a:ln w="9525">
+                          <a:noFill/>
+                          <a:miter lim="800000"/>
+                          <a:headEnd/>
+                          <a:tailEnd/>
+                        </a:ln>
+                      </wps:spPr>
+                      <wps:txbx>
+                        <w:txbxContent>
+                          <w:p>
+                            <w:pPr>
+                              <w:shd w:val="clear" w:color="auto" w:fill="1E1E1E"/>
+                              <w:spacing w:after="0" w:line="285" w:lineRule="atLeast"/>
+                              <w:rPr>
+                                <w:rFonts w:ascii="Consolas" w:eastAsia="Times New Roman" w:hAnsi="Consolas" w:cs="Times New Roman"/>
+                                <w:color w:val="D4D4D4"/>
+                                <w:sz w:val="21"/>
+                                <w:szCs w:val="21"/>
+                                <w:lang w:eastAsia="de-DE"/>
+                              </w:rPr>
+                            </w:pPr>
+                            <w:r>
+                              <w:rPr>
+                                <w:rFonts w:ascii="Consolas" w:eastAsia="Times New Roman" w:hAnsi="Consolas" w:cs="Times New Roman"/>
+                                <w:color w:val="D4D4D4"/>
+                                <w:sz w:val="21"/>
+                                <w:szCs w:val="21"/>
+                                <w:lang w:eastAsia="de-DE"/>
+                              </w:rPr>
+                              <w:t xml:space="preserve">richtige_loesungen -= </w:t>
+                            </w:r>
+                            <w:r>
+                              <w:rPr>
+                                <w:rFonts w:ascii="Consolas" w:eastAsia="Times New Roman" w:hAnsi="Consolas" w:cs="Times New Roman"/>
+                                <w:color w:val="B5CEA8"/>
+                                <w:sz w:val="21"/>
+                                <w:szCs w:val="21"/>
+                                <w:lang w:eastAsia="de-DE"/>
+                              </w:rPr>
+                              <w:t>0.5</w:t>
+                            </w:r>
+                          </w:p>
+                          <w:p>
+                            <w:pPr>
+                              <w:rPr>
+                                <w:color w:val="D4D4D4"/>
+                              </w:rPr>
+                            </w:pPr>
+                          </w:p>
+                        </w:txbxContent>
+                      </wps:txbx>
+                      <wps:bodyPr rot="0" vert="horz" wrap="square" lIns="91440" tIns="45720" rIns="91440" bIns="45720" anchor="t" anchorCtr="0">
+                        <a:noAutofit/>
+                      </wps:bodyPr>
+                    </wps:wsp>
+                  </a:graphicData>
+                </a:graphic>
+                <wp14:sizeRelH relativeFrom="margin">
+                  <wp14:pctWidth>0</wp14:pctWidth>
+                </wp14:sizeRelH>
+                <wp14:sizeRelV relativeFrom="margin">
+                  <wp14:pctHeight>0</wp14:pctHeight>
+                </wp14:sizeRelV>
+              </wp:anchor>
+            </w:drawing>
+          </mc:Choice>
+          <mc:Fallback>
+            <w:pict>
+              <v:shape w14:anchorId="14D0AE5D" id="_x0000_s1039" type="#_x0000_t202" style="position:absolute;margin-left:498pt;margin-top:128.4pt;width:163.8pt;height:22.2pt;z-index:251693056;visibility:visible;mso-wrap-style:square;mso-width-percent:0;mso-height-percent:0;mso-wrap-distance-left:9pt;mso-wrap-distance-top:3.6pt;mso-wrap-distance-right:9pt;mso-wrap-distance-bottom:3.6pt;mso-position-horizontal:absolute;mso-position-horizontal-relative:text;mso-position-vertical:absolute;mso-position-vertical-relative:text;mso-width-percent:0;mso-height-percent:0;mso-width-relative:margin;mso-height-relative:margin;v-text-anchor:top" o:gfxdata="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" filled="f" stroked="f">
+                <v:textbox>
+                  <w:txbxContent>
+                    <w:p>
+                      <w:pPr>
+                        <w:shd w:val="clear" w:color="auto" w:fill="1E1E1E"/>
+                        <w:spacing w:after="0" w:line="285" w:lineRule="atLeast"/>
+                        <w:rPr>
+                          <w:rFonts w:ascii="Consolas" w:eastAsia="Times New Roman" w:hAnsi="Consolas" w:cs="Times New Roman"/>
+                          <w:color w:val="D4D4D4"/>
+                          <w:sz w:val="21"/>
+                          <w:szCs w:val="21"/>
+                          <w:lang w:eastAsia="de-DE"/>
+                        </w:rPr>
+                      </w:pPr>
+                      <w:r>
+                        <w:rPr>
+                          <w:rFonts w:ascii="Consolas" w:eastAsia="Times New Roman" w:hAnsi="Consolas" w:cs="Times New Roman"/>
+                          <w:color w:val="D4D4D4"/>
+                          <w:sz w:val="21"/>
+                          <w:szCs w:val="21"/>
+                          <w:lang w:eastAsia="de-DE"/>
+                        </w:rPr>
+                        <w:t xml:space="preserve">richtige_loesungen -= </w:t>
+                      </w:r>
+                      <w:r>
+                        <w:rPr>
+                          <w:rFonts w:ascii="Consolas" w:eastAsia="Times New Roman" w:hAnsi="Consolas" w:cs="Times New Roman"/>
+                          <w:color w:val="B5CEA8"/>
+                          <w:sz w:val="21"/>
+                          <w:szCs w:val="21"/>
+                          <w:lang w:eastAsia="de-DE"/>
+                        </w:rPr>
+                        <w:t>0.5</w:t>
+                      </w:r>
+                    </w:p>
+                    <w:p>
+                      <w:pPr>
+                        <w:rPr>
+                          <w:color w:val="D4D4D4"/>
+                        </w:rPr>
+                      </w:pPr>
+                    </w:p>
+                  </w:txbxContent>
+                </v:textbox>
+                <w10:wrap type="square"/>
+              </v:shape>
+            </w:pict>
+          </mc:Fallback>
+        </mc:AlternateContent>
+      </w:r>
+      <w:r>
+        <w:rPr>
+          <w:noProof/>
+        </w:rPr>
+        <mc:AlternateContent>
+          <mc:Choice Requires="wps">
+            <w:drawing>
+              <wp:anchor distT="45720" distB="45720" distL="114300" distR="114300" simplePos="0" relativeHeight="251686912" behindDoc="0" locked="0" layoutInCell="1" allowOverlap="1">
+                <wp:simplePos x="0" y="0"/>
+                <wp:positionH relativeFrom="column">
+                  <wp:posOffset>6934200</wp:posOffset>
+                </wp:positionH>
+                <wp:positionV relativeFrom="paragraph">
+                  <wp:posOffset>1203960</wp:posOffset>
+                </wp:positionV>
+                <wp:extent cx="647700" cy="281940"/>
+                <wp:effectExtent l="0" t="0" r="0" b="3810"/>
+                <wp:wrapSquare wrapText="bothSides"/>
+                <wp:docPr id="31" name="Textfeld 2"/>
+                <wp:cNvGraphicFramePr>
+                  <a:graphicFrameLocks xmlns:a="http://schemas.openxmlformats.org/drawingml/2006/main"/>
+                </wp:cNvGraphicFramePr>
+                <a:graphic xmlns:a="http://schemas.openxmlformats.org/drawingml/2006/main">
+                  <a:graphicData uri="http://schemas.microsoft.com/office/word/2010/wordprocessingShape">
+                    <wps:wsp>
+                      <wps:cNvSpPr txBox="1">
+                        <a:spLocks noChangeArrowheads="1"/>
+                      </wps:cNvSpPr>
+                      <wps:spPr bwMode="auto">
+                        <a:xfrm>
+                          <a:off x="0" y="0"/>
+                          <a:ext cx="647700" cy="281940"/>
+                        </a:xfrm>
+                        <a:prstGeom prst="rect">
+                          <a:avLst/>
+                        </a:prstGeom>
+                        <a:noFill/>
+                        <a:ln w="9525">
+                          <a:noFill/>
+                          <a:miter lim="800000"/>
+                          <a:headEnd/>
+                          <a:tailEnd/>
+                        </a:ln>
+                      </wps:spPr>
+                      <wps:txbx>
+                        <w:txbxContent>
+                          <w:p>
+                            <w:pPr>
+                              <w:shd w:val="clear" w:color="auto" w:fill="1E1E1E"/>
+                              <w:spacing w:line="285" w:lineRule="atLeast"/>
+                              <w:rPr>
+                                <w:rFonts w:ascii="Consolas" w:eastAsia="Times New Roman" w:hAnsi="Consolas" w:cs="Times New Roman"/>
+                                <w:color w:val="D4D4D4"/>
+                                <w:sz w:val="21"/>
+                                <w:szCs w:val="21"/>
+                                <w:lang w:eastAsia="de-DE"/>
+                              </w:rPr>
+                            </w:pPr>
+                            <w:r>
+                              <w:rPr>
+                                <w:rFonts w:ascii="Consolas" w:eastAsia="Times New Roman" w:hAnsi="Consolas" w:cs="Times New Roman"/>
+                                <w:color w:val="D4D4D4"/>
+                                <w:sz w:val="21"/>
+                                <w:szCs w:val="21"/>
+                                <w:lang w:eastAsia="de-DE"/>
+                              </w:rPr>
+                              <w:t>i = 0</w:t>
+                            </w:r>
+                          </w:p>
+                          <w:p>
+                            <w:pPr>
+                              <w:rPr>
+                                <w:color w:val="D4D4D4"/>
+                              </w:rPr>
+                            </w:pPr>
+                          </w:p>
+                        </w:txbxContent>
+                      </wps:txbx>
+                      <wps:bodyPr rot="0" vert="horz" wrap="square" lIns="91440" tIns="45720" rIns="91440" bIns="45720" anchor="t" anchorCtr="0">
+                        <a:noAutofit/>
+                      </wps:bodyPr>
+                    </wps:wsp>
+                  </a:graphicData>
+                </a:graphic>
+                <wp14:sizeRelH relativeFrom="margin">
+                  <wp14:pctWidth>0</wp14:pctWidth>
+                </wp14:sizeRelH>
+                <wp14:sizeRelV relativeFrom="margin">
+                  <wp14:pctHeight>0</wp14:pctHeight>
+                </wp14:sizeRelV>
+              </wp:anchor>
+            </w:drawing>
+          </mc:Choice>
+          <mc:Fallback>
+            <w:pict>
+              <v:shape id="_x0000_s1040" type="#_x0000_t202" style="position:absolute;margin-left:546pt;margin-top:94.8pt;width:51pt;height:22.2pt;z-index:251686912;visibility:visible;mso-wrap-style:square;mso-width-percent:0;mso-height-percent:0;mso-wrap-distance-left:9pt;mso-wrap-distance-top:3.6pt;mso-wrap-distance-right:9pt;mso-wrap-distance-bottom:3.6pt;mso-position-horizontal:absolute;mso-position-horizontal-relative:text;mso-position-vertical:absolute;mso-position-vertical-relative:text;mso-width-percent:0;mso-height-percent:0;mso-width-relative:margin;mso-height-relative:margin;v-text-anchor:top" o:gfxdata="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" filled="f" stroked="f">
+                <v:textbox>
+                  <w:txbxContent>
+                    <w:p>
+                      <w:pPr>
+                        <w:shd w:val="clear" w:color="auto" w:fill="1E1E1E"/>
+                        <w:spacing w:line="285" w:lineRule="atLeast"/>
+                        <w:rPr>
+                          <w:rFonts w:ascii="Consolas" w:eastAsia="Times New Roman" w:hAnsi="Consolas" w:cs="Times New Roman"/>
+                          <w:color w:val="D4D4D4"/>
+                          <w:sz w:val="21"/>
+                          <w:szCs w:val="21"/>
+                          <w:lang w:eastAsia="de-DE"/>
+                        </w:rPr>
+                      </w:pPr>
+                      <w:r>
+                        <w:rPr>
+                          <w:rFonts w:ascii="Consolas" w:eastAsia="Times New Roman" w:hAnsi="Consolas" w:cs="Times New Roman"/>
+                          <w:color w:val="D4D4D4"/>
+                          <w:sz w:val="21"/>
+                          <w:szCs w:val="21"/>
+                          <w:lang w:eastAsia="de-DE"/>
+                        </w:rPr>
+                        <w:t>i = 0</w:t>
+                      </w:r>
+                    </w:p>
+                    <w:p>
+                      <w:pPr>
+                        <w:rPr>
+                          <w:color w:val="D4D4D4"/>
+                        </w:rPr>
+                      </w:pPr>
+                    </w:p>
+                  </w:txbxContent>
+                </v:textbox>
+                <w10:wrap type="square"/>
+              </v:shape>
+            </w:pict>
+          </mc:Fallback>
+        </mc:AlternateContent>
+      </w:r>
+      <w:r>
+        <w:rPr>
+          <w:noProof/>
+        </w:rPr>
+        <mc:AlternateContent>
+          <mc:Choice Requires="wps">
+            <w:drawing>
+              <wp:anchor distT="45720" distB="45720" distL="114300" distR="114300" simplePos="0" relativeHeight="251691008" behindDoc="0" locked="0" layoutInCell="1" allowOverlap="1" wp14:anchorId="3EBE0183" wp14:editId="1A4CE0E6">
+                <wp:simplePos x="0" y="0"/>
+                <wp:positionH relativeFrom="column">
+                  <wp:posOffset>7688580</wp:posOffset>
+                </wp:positionH>
+                <wp:positionV relativeFrom="paragraph">
+                  <wp:posOffset>1417320</wp:posOffset>
+                </wp:positionV>
+                <wp:extent cx="937260" cy="281940"/>
+                <wp:effectExtent l="0" t="0" r="0" b="3810"/>
+                <wp:wrapSquare wrapText="bothSides"/>
+                <wp:docPr id="35" name="Textfeld 2"/>
+                <wp:cNvGraphicFramePr>
+                  <a:graphicFrameLocks xmlns:a="http://schemas.openxmlformats.org/drawingml/2006/main"/>
+                </wp:cNvGraphicFramePr>
+                <a:graphic xmlns:a="http://schemas.openxmlformats.org/drawingml/2006/main">
+                  <a:graphicData uri="http://schemas.microsoft.com/office/word/2010/wordprocessingShape">
+                    <wps:wsp>
+                      <wps:cNvSpPr txBox="1">
+                        <a:spLocks noChangeArrowheads="1"/>
+                      </wps:cNvSpPr>
+                      <wps:spPr bwMode="auto">
+                        <a:xfrm>
+                          <a:off x="0" y="0"/>
+                          <a:ext cx="937260" cy="281940"/>
+                        </a:xfrm>
+                        <a:prstGeom prst="rect">
+                          <a:avLst/>
+                        </a:prstGeom>
+                        <a:noFill/>
+                        <a:ln w="9525">
+                          <a:noFill/>
+                          <a:miter lim="800000"/>
+                          <a:headEnd/>
+                          <a:tailEnd/>
+                        </a:ln>
+                      </wps:spPr>
+                      <wps:txbx>
+                        <w:txbxContent>
+                          <w:p>
+                            <w:pPr>
+                              <w:shd w:val="clear" w:color="auto" w:fill="1E1E1E"/>
+                              <w:spacing w:after="0" w:line="285" w:lineRule="atLeast"/>
+                              <w:rPr>
+                                <w:rFonts w:ascii="Consolas" w:eastAsia="Times New Roman" w:hAnsi="Consolas" w:cs="Times New Roman"/>
+                                <w:color w:val="D4D4D4"/>
+                                <w:sz w:val="21"/>
+                                <w:szCs w:val="21"/>
+                                <w:lang w:eastAsia="de-DE"/>
+                              </w:rPr>
+                            </w:pPr>
+                            <w:r>
+                              <w:rPr>
+                                <w:rFonts w:ascii="Consolas" w:eastAsia="Times New Roman" w:hAnsi="Consolas" w:cs="Times New Roman"/>
+                                <w:color w:val="C586C0"/>
+                                <w:sz w:val="21"/>
+                                <w:szCs w:val="21"/>
+                                <w:lang w:eastAsia="de-DE"/>
+                              </w:rPr>
+                              <w:t>while</w:t>
+                            </w:r>
+                            <w:r>
+                              <w:rPr>
+                                <w:rFonts w:ascii="Consolas" w:eastAsia="Times New Roman" w:hAnsi="Consolas" w:cs="Times New Roman"/>
+                                <w:color w:val="D4D4D4"/>
+                                <w:sz w:val="21"/>
+                                <w:szCs w:val="21"/>
+                                <w:lang w:eastAsia="de-DE"/>
+                              </w:rPr>
+                              <w:t xml:space="preserve"> i&lt;</w:t>
+                            </w:r>
+                            <w:r>
+                              <w:rPr>
+                                <w:rFonts w:ascii="Consolas" w:eastAsia="Times New Roman" w:hAnsi="Consolas" w:cs="Times New Roman"/>
+                                <w:color w:val="B5CEA8"/>
+                                <w:sz w:val="21"/>
+                                <w:szCs w:val="21"/>
+                                <w:lang w:eastAsia="de-DE"/>
+                              </w:rPr>
+                              <w:t>2</w:t>
+                            </w:r>
+                            <w:r>
+                              <w:rPr>
+                                <w:rFonts w:ascii="Consolas" w:eastAsia="Times New Roman" w:hAnsi="Consolas" w:cs="Times New Roman"/>
+                                <w:color w:val="B5CEA8"/>
+                                <w:sz w:val="21"/>
+                                <w:szCs w:val="21"/>
+                                <w:lang w:eastAsia="de-DE"/>
+                              </w:rPr>
+                              <w:t>:</w:t>
+                            </w:r>
+                          </w:p>
+                          <w:p>
+                            <w:pPr>
+                              <w:rPr>
+                                <w:color w:val="D4D4D4"/>
+                              </w:rPr>
+                            </w:pPr>
+                          </w:p>
+                        </w:txbxContent>
+                      </wps:txbx>
+                      <wps:bodyPr rot="0" vert="horz" wrap="square" lIns="91440" tIns="45720" rIns="91440" bIns="45720" anchor="t" anchorCtr="0">
+                        <a:noAutofit/>
+                      </wps:bodyPr>
+                    </wps:wsp>
+                  </a:graphicData>
+                </a:graphic>
+                <wp14:sizeRelH relativeFrom="margin">
+                  <wp14:pctWidth>0</wp14:pctWidth>
+                </wp14:sizeRelH>
+                <wp14:sizeRelV relativeFrom="margin">
+                  <wp14:pctHeight>0</wp14:pctHeight>
+                </wp14:sizeRelV>
+              </wp:anchor>
+            </w:drawing>
+          </mc:Choice>
+          <mc:Fallback>
+            <w:pict>
+              <v:shape w14:anchorId="3EBE0183" id="_x0000_s1041" type="#_x0000_t202" style="position:absolute;margin-left:605.4pt;margin-top:111.6pt;width:73.8pt;height:22.2pt;z-index:251691008;visibility:visible;mso-wrap-style:square;mso-width-percent:0;mso-height-percent:0;mso-wrap-distance-left:9pt;mso-wrap-distance-top:3.6pt;mso-wrap-distance-right:9pt;mso-wrap-distance-bottom:3.6pt;mso-position-horizontal:absolute;mso-position-horizontal-relative:text;mso-position-vertical:absolute;mso-position-vertical-relative:text;mso-width-percent:0;mso-height-percent:0;mso-width-relative:margin;mso-height-relative:margin;v-text-anchor:top" o:gfxdata="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" filled="f" stroked="f">
+                <v:textbox>
+                  <w:txbxContent>
+                    <w:p>
+                      <w:pPr>
+                        <w:shd w:val="clear" w:color="auto" w:fill="1E1E1E"/>
+                        <w:spacing w:after="0" w:line="285" w:lineRule="atLeast"/>
+                        <w:rPr>
+                          <w:rFonts w:ascii="Consolas" w:eastAsia="Times New Roman" w:hAnsi="Consolas" w:cs="Times New Roman"/>
+                          <w:color w:val="D4D4D4"/>
+                          <w:sz w:val="21"/>
+                          <w:szCs w:val="21"/>
+                          <w:lang w:eastAsia="de-DE"/>
+                        </w:rPr>
+                      </w:pPr>
+                      <w:r>
+                        <w:rPr>
+                          <w:rFonts w:ascii="Consolas" w:eastAsia="Times New Roman" w:hAnsi="Consolas" w:cs="Times New Roman"/>
+                          <w:color w:val="C586C0"/>
+                          <w:sz w:val="21"/>
+                          <w:szCs w:val="21"/>
+                          <w:lang w:eastAsia="de-DE"/>
+                        </w:rPr>
+                        <w:t>while</w:t>
+                      </w:r>
+                      <w:r>
+                        <w:rPr>
+                          <w:rFonts w:ascii="Consolas" w:eastAsia="Times New Roman" w:hAnsi="Consolas" w:cs="Times New Roman"/>
+                          <w:color w:val="D4D4D4"/>
+                          <w:sz w:val="21"/>
+                          <w:szCs w:val="21"/>
+                          <w:lang w:eastAsia="de-DE"/>
+                        </w:rPr>
+                        <w:t xml:space="preserve"> i&lt;</w:t>
+                      </w:r>
+                      <w:r>
+                        <w:rPr>
+                          <w:rFonts w:ascii="Consolas" w:eastAsia="Times New Roman" w:hAnsi="Consolas" w:cs="Times New Roman"/>
+                          <w:color w:val="B5CEA8"/>
+                          <w:sz w:val="21"/>
+                          <w:szCs w:val="21"/>
+                          <w:lang w:eastAsia="de-DE"/>
+                        </w:rPr>
+                        <w:t>2</w:t>
+                      </w:r>
+                      <w:r>
+                        <w:rPr>
+                          <w:rFonts w:ascii="Consolas" w:eastAsia="Times New Roman" w:hAnsi="Consolas" w:cs="Times New Roman"/>
+                          <w:color w:val="B5CEA8"/>
+                          <w:sz w:val="21"/>
+                          <w:szCs w:val="21"/>
+                          <w:lang w:eastAsia="de-DE"/>
+                        </w:rPr>
+                        <w:t>:</w:t>
+                      </w:r>
+                    </w:p>
+                    <w:p>
+                      <w:pPr>
+                        <w:rPr>
+                          <w:color w:val="D4D4D4"/>
+                        </w:rPr>
+                      </w:pPr>
+                    </w:p>
+                  </w:txbxContent>
+                </v:textbox>
+                <w10:wrap type="square"/>
+              </v:shape>
+            </w:pict>
+          </mc:Fallback>
+        </mc:AlternateContent>
+      </w:r>
+      <w:r>
+        <w:rPr>
+          <w:b/>
+          <w:noProof/>
+          <w:sz w:val="48"/>
+          <w:szCs w:val="48"/>
+        </w:rPr>
+        <mc:AlternateContent>
+          <mc:Choice Requires="wps">
+            <w:drawing>
+              <wp:anchor distT="0" distB="0" distL="114300" distR="114300" simplePos="0" relativeHeight="251684864" behindDoc="0" locked="0" layoutInCell="1" allowOverlap="1" wp14:anchorId="2091046C" wp14:editId="76635DFA">
+                <wp:simplePos x="0" y="0"/>
+                <wp:positionH relativeFrom="column">
+                  <wp:posOffset>3977640</wp:posOffset>
+                </wp:positionH>
+                <wp:positionV relativeFrom="paragraph">
+                  <wp:posOffset>3535680</wp:posOffset>
+                </wp:positionV>
+                <wp:extent cx="1752600" cy="2514600"/>
+                <wp:effectExtent l="0" t="38100" r="57150" b="19050"/>
+                <wp:wrapNone/>
+                <wp:docPr id="30" name="Gerade Verbindung mit Pfeil 30"/>
+                <wp:cNvGraphicFramePr/>
+                <a:graphic xmlns:a="http://schemas.openxmlformats.org/drawingml/2006/main">
+                  <a:graphicData uri="http://schemas.microsoft.com/office/word/2010/wordprocessingShape">
+                    <wps:wsp>
+                      <wps:cNvCnPr/>
+                      <wps:spPr>
+                        <a:xfrm flipV="1">
+                          <a:off x="0" y="0"/>
+                          <a:ext cx="1752600" cy="2514600"/>
+                        </a:xfrm>
+                        <a:prstGeom prst="straightConnector1">
+                          <a:avLst/>
+                        </a:prstGeom>
+                        <a:ln w="25400">
+                          <a:tailEnd type="triangle"/>
+                        </a:ln>
+                      </wps:spPr>
+                      <wps:style>
+                        <a:lnRef idx="1">
+                          <a:schemeClr val="dk1"/>
+                        </a:lnRef>
+                        <a:fillRef idx="0">
+                          <a:schemeClr val="dk1"/>
+                        </a:fillRef>
+                        <a:effectRef idx="0">
+                          <a:schemeClr val="dk1"/>
+                        </a:effectRef>
+                        <a:fontRef idx="minor">
+                          <a:schemeClr val="tx1"/>
+                        </a:fontRef>
+                      </wps:style>
+                      <wps:bodyPr/>
+                    </wps:wsp>
+                  </a:graphicData>
+                </a:graphic>
+                <wp14:sizeRelH relativeFrom="margin">
+                  <wp14:pctWidth>0</wp14:pctWidth>
+                </wp14:sizeRelH>
+                <wp14:sizeRelV relativeFrom="margin">
+                  <wp14:pctHeight>0</wp14:pctHeight>
+                </wp14:sizeRelV>
+              </wp:anchor>
+            </w:drawing>
+          </mc:Choice>
+          <mc:Fallback>
+            <w:pict>
+              <v:shapetype w14:anchorId="60D98A04" id="_x0000_t32" coordsize="21600,21600" o:spt="32" o:oned="t" path="m,l21600,21600e" filled="f">
+                <v:path arrowok="t" fillok="f" o:connecttype="none"/>
+                <o:lock v:ext="edit" shapetype="t"/>
+              </v:shapetype>
+              <v:shape id="Gerade Verbindung mit Pfeil 30" o:spid="_x0000_s1026" type="#_x0000_t32" style="position:absolute;margin-left:313.2pt;margin-top:278.4pt;width:138pt;height:198pt;flip:y;z-index:251684864;visibility:visible;mso-wrap-style:square;mso-width-percent:0;mso-height-percent:0;mso-wrap-distance-left:9pt;mso-wrap-distance-top:0;mso-wrap-distance-right:9pt;mso-wrap-distance-bottom:0;mso-position-horizontal:absolute;mso-position-horizontal-relative:text;mso-position-vertical:absolute;mso-position-vertical-relative:text;mso-width-percent:0;mso-height-percent:0;mso-width-relative:margin;mso-height-relative:margin" o:gfxdata="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" strokecolor="black [3200]" strokeweight="2pt">
+                <v:stroke endarrow="block" joinstyle="miter"/>
+              </v:shape>
+            </w:pict>
+          </mc:Fallback>
+        </mc:AlternateContent>
+      </w:r>
+      <w:r>
+        <w:rPr>
+          <w:b/>
+          <w:noProof/>
+          <w:sz w:val="48"/>
+          <w:szCs w:val="48"/>
+        </w:rPr>
+        <mc:AlternateContent>
+          <mc:Choice Requires="wps">
+            <w:drawing>
+              <wp:anchor distT="0" distB="0" distL="114300" distR="114300" simplePos="0" relativeHeight="251682816" behindDoc="0" locked="0" layoutInCell="1" allowOverlap="1" wp14:anchorId="2091046C" wp14:editId="76635DFA">
+                <wp:simplePos x="0" y="0"/>
+                <wp:positionH relativeFrom="column">
+                  <wp:posOffset>2583180</wp:posOffset>
+                </wp:positionH>
+                <wp:positionV relativeFrom="paragraph">
+                  <wp:posOffset>3429000</wp:posOffset>
+                </wp:positionV>
+                <wp:extent cx="3139440" cy="1752600"/>
+                <wp:effectExtent l="0" t="38100" r="60960" b="19050"/>
+                <wp:wrapNone/>
+                <wp:docPr id="29" name="Gerade Verbindung mit Pfeil 29"/>
+                <wp:cNvGraphicFramePr/>
+                <a:graphic xmlns:a="http://schemas.openxmlformats.org/drawingml/2006/main">
+                  <a:graphicData uri="http://schemas.microsoft.com/office/word/2010/wordprocessingShape">
+                    <wps:wsp>
+                      <wps:cNvCnPr/>
+                      <wps:spPr>
+                        <a:xfrm flipV="1">
+                          <a:off x="0" y="0"/>
+                          <a:ext cx="3139440" cy="1752600"/>
+                        </a:xfrm>
+                        <a:prstGeom prst="straightConnector1">
+                          <a:avLst/>
+                        </a:prstGeom>
+                        <a:ln w="25400">
+                          <a:tailEnd type="triangle"/>
+                        </a:ln>
+                      </wps:spPr>
+                      <wps:style>
+                        <a:lnRef idx="1">
+                          <a:schemeClr val="dk1"/>
+                        </a:lnRef>
+                        <a:fillRef idx="0">
+                          <a:schemeClr val="dk1"/>
+                        </a:fillRef>
+                        <a:effectRef idx="0">
+                          <a:schemeClr val="dk1"/>
+                        </a:effectRef>
+                        <a:fontRef idx="minor">
+                          <a:schemeClr val="tx1"/>
+                        </a:fontRef>
+                      </wps:style>
+                      <wps:bodyPr/>
+                    </wps:wsp>
+                  </a:graphicData>
+                </a:graphic>
+                <wp14:sizeRelH relativeFrom="margin">
+                  <wp14:pctWidth>0</wp14:pctWidth>
+                </wp14:sizeRelH>
+                <wp14:sizeRelV relativeFrom="margin">
+                  <wp14:pctHeight>0</wp14:pctHeight>
+                </wp14:sizeRelV>
+              </wp:anchor>
+            </w:drawing>
+          </mc:Choice>
+          <mc:Fallback>
+            <w:pict>
+              <v:shape w14:anchorId="5294B619" id="Gerade Verbindung mit Pfeil 29" o:spid="_x0000_s1026" type="#_x0000_t32" style="position:absolute;margin-left:203.4pt;margin-top:270pt;width:247.2pt;height:138pt;flip:y;z-index:251682816;visibility:visible;mso-wrap-style:square;mso-width-percent:0;mso-height-percent:0;mso-wrap-distance-left:9pt;mso-wrap-distance-top:0;mso-wrap-distance-right:9pt;mso-wrap-distance-bottom:0;mso-position-horizontal:absolute;mso-position-horizontal-relative:text;mso-position-vertical:absolute;mso-position-vertical-relative:text;mso-width-percent:0;mso-height-percent:0;mso-width-relative:margin;mso-height-relative:margin" o:gfxdata="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" strokecolor="black [3200]" strokeweight="2pt">
+                <v:stroke endarrow="block" joinstyle="miter"/>
+              </v:shape>
+            </w:pict>
+          </mc:Fallback>
+        </mc:AlternateContent>
+      </w:r>
+      <w:r>
+        <w:rPr>
+          <w:b/>
+          <w:noProof/>
+          <w:sz w:val="48"/>
+          <w:szCs w:val="48"/>
+        </w:rPr>
+        <mc:AlternateContent>
+          <mc:Choice Requires="wps">
+            <w:drawing>
+              <wp:anchor distT="0" distB="0" distL="114300" distR="114300" simplePos="0" relativeHeight="251680768" behindDoc="0" locked="0" layoutInCell="1" allowOverlap="1" wp14:anchorId="1FD4D3F0" wp14:editId="42D36F69">
+                <wp:simplePos x="0" y="0"/>
+                <wp:positionH relativeFrom="column">
+                  <wp:posOffset>3794760</wp:posOffset>
+                </wp:positionH>
+                <wp:positionV relativeFrom="paragraph">
+                  <wp:posOffset>2453640</wp:posOffset>
+                </wp:positionV>
+                <wp:extent cx="1950720" cy="1005840"/>
+                <wp:effectExtent l="0" t="38100" r="49530" b="22860"/>
+                <wp:wrapNone/>
+                <wp:docPr id="27" name="Gerade Verbindung mit Pfeil 27"/>
+                <wp:cNvGraphicFramePr/>
+                <a:graphic xmlns:a="http://schemas.openxmlformats.org/drawingml/2006/main">
+                  <a:graphicData uri="http://schemas.microsoft.com/office/word/2010/wordprocessingShape">
+                    <wps:wsp>
+                      <wps:cNvCnPr/>
+                      <wps:spPr>
+                        <a:xfrm flipV="1">
+                          <a:off x="0" y="0"/>
+                          <a:ext cx="1950720" cy="1005840"/>
+                        </a:xfrm>
+                        <a:prstGeom prst="straightConnector1">
+                          <a:avLst/>
+                        </a:prstGeom>
+                        <a:ln w="25400">
+                          <a:tailEnd type="triangle"/>
+                        </a:ln>
+                      </wps:spPr>
+                      <wps:style>
+                        <a:lnRef idx="1">
+                          <a:schemeClr val="dk1"/>
+                        </a:lnRef>
+                        <a:fillRef idx="0">
+                          <a:schemeClr val="dk1"/>
+                        </a:fillRef>
+                        <a:effectRef idx="0">
+                          <a:schemeClr val="dk1"/>
+                        </a:effectRef>
+                        <a:fontRef idx="minor">
+                          <a:schemeClr val="tx1"/>
+                        </a:fontRef>
+                      </wps:style>
+                      <wps:bodyPr/>
+                    </wps:wsp>
+                  </a:graphicData>
+                </a:graphic>
+                <wp14:sizeRelH relativeFrom="margin">
+                  <wp14:pctWidth>0</wp14:pctWidth>
+                </wp14:sizeRelH>
+                <wp14:sizeRelV relativeFrom="margin">
+                  <wp14:pctHeight>0</wp14:pctHeight>
+                </wp14:sizeRelV>
+              </wp:anchor>
+            </w:drawing>
+          </mc:Choice>
+          <mc:Fallback>
+            <w:pict>
+              <v:shape w14:anchorId="6E6341D3" id="Gerade Verbindung mit Pfeil 27" o:spid="_x0000_s1026" type="#_x0000_t32" style="position:absolute;margin-left:298.8pt;margin-top:193.2pt;width:153.6pt;height:79.2pt;flip:y;z-index:251680768;visibility:visible;mso-wrap-style:square;mso-width-percent:0;mso-height-percent:0;mso-wrap-distance-left:9pt;mso-wrap-distance-top:0;mso-wrap-distance-right:9pt;mso-wrap-distance-bottom:0;mso-position-horizontal:absolute;mso-position-horizontal-relative:text;mso-position-vertical:absolute;mso-position-vertical-relative:text;mso-width-percent:0;mso-height-percent:0;mso-width-relative:margin;mso-height-relative:margin" o:gfxdata="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" strokecolor="black [3200]" strokeweight="2pt">
+                <v:stroke endarrow="block" joinstyle="miter"/>
+              </v:shape>
+            </w:pict>
+          </mc:Fallback>
+        </mc:AlternateContent>
+      </w:r>
+      <w:r>
+        <w:rPr>
+          <w:b/>
+          <w:noProof/>
+          <w:sz w:val="48"/>
+          <w:szCs w:val="48"/>
+        </w:rPr>
+        <mc:AlternateContent>
+          <mc:Choice Requires="wps">
+            <w:drawing>
+              <wp:anchor distT="0" distB="0" distL="114300" distR="114300" simplePos="0" relativeHeight="251678720" behindDoc="0" locked="0" layoutInCell="1" allowOverlap="1" wp14:anchorId="1FD4D3F0" wp14:editId="42D36F69">
+                <wp:simplePos x="0" y="0"/>
+                <wp:positionH relativeFrom="column">
+                  <wp:posOffset>2575560</wp:posOffset>
+                </wp:positionH>
+                <wp:positionV relativeFrom="paragraph">
+                  <wp:posOffset>2324100</wp:posOffset>
+                </wp:positionV>
+                <wp:extent cx="3162300" cy="579120"/>
+                <wp:effectExtent l="0" t="57150" r="0" b="30480"/>
+                <wp:wrapNone/>
+                <wp:docPr id="26" name="Gerade Verbindung mit Pfeil 26"/>
+                <wp:cNvGraphicFramePr/>
+                <a:graphic xmlns:a="http://schemas.openxmlformats.org/drawingml/2006/main">
+                  <a:graphicData uri="http://schemas.microsoft.com/office/word/2010/wordprocessingShape">
+                    <wps:wsp>
+                      <wps:cNvCnPr/>
+                      <wps:spPr>
+                        <a:xfrm flipV="1">
+                          <a:off x="0" y="0"/>
+                          <a:ext cx="3162300" cy="579120"/>
+                        </a:xfrm>
+                        <a:prstGeom prst="straightConnector1">
+                          <a:avLst/>
+                        </a:prstGeom>
+                        <a:ln w="25400">
+                          <a:tailEnd type="triangle"/>
+                        </a:ln>
+                      </wps:spPr>
+                      <wps:style>
+                        <a:lnRef idx="1">
+                          <a:schemeClr val="dk1"/>
+                        </a:lnRef>
+                        <a:fillRef idx="0">
+                          <a:schemeClr val="dk1"/>
+                        </a:fillRef>
+                        <a:effectRef idx="0">
+                          <a:schemeClr val="dk1"/>
+                        </a:effectRef>
+                        <a:fontRef idx="minor">
+                          <a:schemeClr val="tx1"/>
+                        </a:fontRef>
+                      </wps:style>
+                      <wps:bodyPr/>
+                    </wps:wsp>
+                  </a:graphicData>
+                </a:graphic>
+                <wp14:sizeRelH relativeFrom="margin">
+                  <wp14:pctWidth>0</wp14:pctWidth>
+                </wp14:sizeRelH>
+                <wp14:sizeRelV relativeFrom="margin">
+                  <wp14:pctHeight>0</wp14:pctHeight>
+                </wp14:sizeRelV>
+              </wp:anchor>
+            </w:drawing>
+          </mc:Choice>
+          <mc:Fallback>
+            <w:pict>
+              <v:shape w14:anchorId="404F5F28" id="Gerade Verbindung mit Pfeil 26" o:spid="_x0000_s1026" type="#_x0000_t32" style="position:absolute;margin-left:202.8pt;margin-top:183pt;width:249pt;height:45.6pt;flip:y;z-index:251678720;visibility:visible;mso-wrap-style:square;mso-width-percent:0;mso-height-percent:0;mso-wrap-distance-left:9pt;mso-wrap-distance-top:0;mso-wrap-distance-right:9pt;mso-wrap-distance-bottom:0;mso-position-horizontal:absolute;mso-position-horizontal-relative:text;mso-position-vertical:absolute;mso-position-vertical-relative:text;mso-width-percent:0;mso-height-percent:0;mso-width-relative:margin;mso-height-relative:margin" o:gfxdata="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" strokecolor="black [3200]" strokeweight="2pt">
+                <v:stroke endarrow="block" joinstyle="miter"/>
+              </v:shape>
+            </w:pict>
+          </mc:Fallback>
+        </mc:AlternateContent>
+      </w:r>
+      <w:r>
+        <w:rPr>
+          <w:b/>
+          <w:noProof/>
+          <w:sz w:val="48"/>
+          <w:szCs w:val="48"/>
+        </w:rPr>
+        <mc:AlternateContent>
+          <mc:Choice Requires="wps">
+            <w:drawing>
+              <wp:anchor distT="0" distB="0" distL="114300" distR="114300" simplePos="0" relativeHeight="251676672" behindDoc="0" locked="0" layoutInCell="1" allowOverlap="1" wp14:anchorId="1FD4D3F0" wp14:editId="42D36F69">
+                <wp:simplePos x="0" y="0"/>
+                <wp:positionH relativeFrom="column">
+                  <wp:posOffset>3977640</wp:posOffset>
+                </wp:positionH>
+                <wp:positionV relativeFrom="paragraph">
+                  <wp:posOffset>1684020</wp:posOffset>
+                </wp:positionV>
+                <wp:extent cx="1775460" cy="99060"/>
+                <wp:effectExtent l="0" t="0" r="91440" b="91440"/>
+                <wp:wrapNone/>
+                <wp:docPr id="25" name="Gerade Verbindung mit Pfeil 25"/>
+                <wp:cNvGraphicFramePr/>
+                <a:graphic xmlns:a="http://schemas.openxmlformats.org/drawingml/2006/main">
+                  <a:graphicData uri="http://schemas.microsoft.com/office/word/2010/wordprocessingShape">
+                    <wps:wsp>
+                      <wps:cNvCnPr/>
+                      <wps:spPr>
+                        <a:xfrm>
+                          <a:off x="0" y="0"/>
+                          <a:ext cx="1775460" cy="99060"/>
+                        </a:xfrm>
+                        <a:prstGeom prst="straightConnector1">
+                          <a:avLst/>
+                        </a:prstGeom>
+                        <a:ln w="25400">
+                          <a:tailEnd type="triangle"/>
+                        </a:ln>
+                      </wps:spPr>
+                      <wps:style>
+                        <a:lnRef idx="1">
+                          <a:schemeClr val="dk1"/>
+                        </a:lnRef>
+                        <a:fillRef idx="0">
+                          <a:schemeClr val="dk1"/>
+                        </a:fillRef>
+                        <a:effectRef idx="0">
+                          <a:schemeClr val="dk1"/>
+                        </a:effectRef>
+                        <a:fontRef idx="minor">
+                          <a:schemeClr val="tx1"/>
+                        </a:fontRef>
+                      </wps:style>
+                      <wps:bodyPr/>
+                    </wps:wsp>
+                  </a:graphicData>
+                </a:graphic>
+                <wp14:sizeRelH relativeFrom="margin">
+                  <wp14:pctWidth>0</wp14:pctWidth>
+                </wp14:sizeRelH>
+                <wp14:sizeRelV relativeFrom="margin">
+                  <wp14:pctHeight>0</wp14:pctHeight>
+                </wp14:sizeRelV>
+              </wp:anchor>
+            </w:drawing>
+          </mc:Choice>
+          <mc:Fallback>
+            <w:pict>
+              <v:shape w14:anchorId="417E159E" id="Gerade Verbindung mit Pfeil 25" o:spid="_x0000_s1026" type="#_x0000_t32" style="position:absolute;margin-left:313.2pt;margin-top:132.6pt;width:139.8pt;height:7.8pt;z-index:251676672;visibility:visible;mso-wrap-style:square;mso-width-percent:0;mso-height-percent:0;mso-wrap-distance-left:9pt;mso-wrap-distance-top:0;mso-wrap-distance-right:9pt;mso-wrap-distance-bottom:0;mso-position-horizontal:absolute;mso-position-horizontal-relative:text;mso-position-vertical:absolute;mso-position-vertical-relative:text;mso-width-percent:0;mso-height-percent:0;mso-width-relative:margin;mso-height-relative:margin" o:gfxdata="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" strokecolor="black [3200]" strokeweight="2pt">
+                <v:stroke endarrow="block" joinstyle="miter"/>
+              </v:shape>
+            </w:pict>
+          </mc:Fallback>
+        </mc:AlternateContent>
+      </w:r>
+      <w:r>
+        <w:rPr>
+          <w:b/>
+          <w:noProof/>
+          <w:sz w:val="48"/>
+          <w:szCs w:val="48"/>
+        </w:rPr>
+        <mc:AlternateContent>
+          <mc:Choice Requires="wps">
+            <w:drawing>
+              <wp:anchor distT="0" distB="0" distL="114300" distR="114300" simplePos="0" relativeHeight="251674624" behindDoc="0" locked="0" layoutInCell="1" allowOverlap="1">
+                <wp:simplePos x="0" y="0"/>
+                <wp:positionH relativeFrom="column">
+                  <wp:posOffset>2583180</wp:posOffset>
+                </wp:positionH>
+                <wp:positionV relativeFrom="paragraph">
+                  <wp:posOffset>556260</wp:posOffset>
+                </wp:positionV>
+                <wp:extent cx="3192780" cy="1127760"/>
+                <wp:effectExtent l="0" t="0" r="83820" b="72390"/>
+                <wp:wrapNone/>
+                <wp:docPr id="24" name="Gerade Verbindung mit Pfeil 24"/>
+                <wp:cNvGraphicFramePr/>
+                <a:graphic xmlns:a="http://schemas.openxmlformats.org/drawingml/2006/main">
+                  <a:graphicData uri="http://schemas.microsoft.com/office/word/2010/wordprocessingShape">
+                    <wps:wsp>
+                      <wps:cNvCnPr/>
+                      <wps:spPr>
+                        <a:xfrm>
+                          <a:off x="0" y="0"/>
+                          <a:ext cx="3192780" cy="1127760"/>
+                        </a:xfrm>
+                        <a:prstGeom prst="straightConnector1">
+                          <a:avLst/>
+                        </a:prstGeom>
+                        <a:ln w="25400">
+                          <a:tailEnd type="triangle"/>
+                        </a:ln>
+                      </wps:spPr>
+                      <wps:style>
+                        <a:lnRef idx="1">
+                          <a:schemeClr val="dk1"/>
+                        </a:lnRef>
+                        <a:fillRef idx="0">
+                          <a:schemeClr val="dk1"/>
+                        </a:fillRef>
+                        <a:effectRef idx="0">
+                          <a:schemeClr val="dk1"/>
+                        </a:effectRef>
+                        <a:fontRef idx="minor">
+                          <a:schemeClr val="tx1"/>
+                        </a:fontRef>
+                      </wps:style>
+                      <wps:bodyPr/>
+                    </wps:wsp>
+                  </a:graphicData>
+                </a:graphic>
+                <wp14:sizeRelH relativeFrom="margin">
+                  <wp14:pctWidth>0</wp14:pctWidth>
+                </wp14:sizeRelH>
+                <wp14:sizeRelV relativeFrom="margin">
+                  <wp14:pctHeight>0</wp14:pctHeight>
+                </wp14:sizeRelV>
+              </wp:anchor>
+            </w:drawing>
+          </mc:Choice>
+          <mc:Fallback>
+            <w:pict>
+              <v:shape w14:anchorId="0592FE4C" id="Gerade Verbindung mit Pfeil 24" o:spid="_x0000_s1026" type="#_x0000_t32" style="position:absolute;margin-left:203.4pt;margin-top:43.8pt;width:251.4pt;height:88.8pt;z-index:251674624;visibility:visible;mso-wrap-style:square;mso-width-percent:0;mso-height-percent:0;mso-wrap-distance-left:9pt;mso-wrap-distance-top:0;mso-wrap-distance-right:9pt;mso-wrap-distance-bottom:0;mso-position-horizontal:absolute;mso-position-horizontal-relative:text;mso-position-vertical:absolute;mso-position-vertical-relative:text;mso-width-percent:0;mso-height-percent:0;mso-width-relative:margin;mso-height-relative:margin" o:gfxdata="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" strokecolor="black [3200]" strokeweight="2pt">
+                <v:stroke endarrow="block" joinstyle="miter"/>
+              </v:shape>
+            </w:pict>
+          </mc:Fallback>
+        </mc:AlternateContent>
+      </w:r>
+      <w:r>
+        <w:rPr>
+          <w:noProof/>
+        </w:rPr>
+        <mc:AlternateContent>
+          <mc:Choice Requires="wps">
+            <w:drawing>
+              <wp:anchor distT="45720" distB="45720" distL="114300" distR="114300" simplePos="0" relativeHeight="251688960" behindDoc="0" locked="0" layoutInCell="1" allowOverlap="1" wp14:anchorId="464BB55E" wp14:editId="6179A1ED">
+                <wp:simplePos x="0" y="0"/>
+                <wp:positionH relativeFrom="column">
+                  <wp:posOffset>6530340</wp:posOffset>
+                </wp:positionH>
+                <wp:positionV relativeFrom="paragraph">
+                  <wp:posOffset>990600</wp:posOffset>
+                </wp:positionV>
+                <wp:extent cx="1889760" cy="335280"/>
+                <wp:effectExtent l="0" t="0" r="0" b="0"/>
+                <wp:wrapSquare wrapText="bothSides"/>
+                <wp:docPr id="33" name="Textfeld 2"/>
+                <wp:cNvGraphicFramePr>
+                  <a:graphicFrameLocks xmlns:a="http://schemas.openxmlformats.org/drawingml/2006/main"/>
+                </wp:cNvGraphicFramePr>
+                <a:graphic xmlns:a="http://schemas.openxmlformats.org/drawingml/2006/main">
+                  <a:graphicData uri="http://schemas.microsoft.com/office/word/2010/wordprocessingShape">
+                    <wps:wsp>
+                      <wps:cNvSpPr txBox="1">
+                        <a:spLocks noChangeArrowheads="1"/>
+                      </wps:cNvSpPr>
+                      <wps:spPr bwMode="auto">
+                        <a:xfrm>
+                          <a:off x="0" y="0"/>
+                          <a:ext cx="1889760" cy="335280"/>
+                        </a:xfrm>
+                        <a:prstGeom prst="rect">
+                          <a:avLst/>
+                        </a:prstGeom>
+                        <a:noFill/>
+                        <a:ln w="9525">
+                          <a:noFill/>
+                          <a:miter lim="800000"/>
+                          <a:headEnd/>
+                          <a:tailEnd/>
+                        </a:ln>
+                      </wps:spPr>
+                      <wps:txbx>
+                        <w:txbxContent>
+                          <w:p>
+                            <w:pPr>
+                              <w:shd w:val="clear" w:color="auto" w:fill="1E1E1E"/>
+                              <w:spacing w:after="0" w:line="285" w:lineRule="atLeast"/>
+                              <w:rPr>
+                                <w:rFonts w:ascii="Consolas" w:eastAsia="Times New Roman" w:hAnsi="Consolas" w:cs="Times New Roman"/>
+                                <w:color w:val="D4D4D4"/>
+                                <w:sz w:val="21"/>
+                                <w:szCs w:val="21"/>
+                                <w:lang w:eastAsia="de-DE"/>
+                              </w:rPr>
+                            </w:pPr>
+                            <w:r>
+                              <w:rPr>
+                                <w:rFonts w:ascii="Consolas" w:eastAsia="Times New Roman" w:hAnsi="Consolas" w:cs="Times New Roman"/>
+                                <w:color w:val="D4D4D4"/>
+                                <w:sz w:val="21"/>
+                                <w:szCs w:val="21"/>
+                                <w:lang w:eastAsia="de-DE"/>
+                              </w:rPr>
+                              <w:t xml:space="preserve">richtige_loesungen += </w:t>
+                            </w:r>
+                            <w:r>
+                              <w:rPr>
+                                <w:rFonts w:ascii="Consolas" w:eastAsia="Times New Roman" w:hAnsi="Consolas" w:cs="Times New Roman"/>
+                                <w:color w:val="B5CEA8"/>
+                                <w:sz w:val="21"/>
+                                <w:szCs w:val="21"/>
+                                <w:lang w:eastAsia="de-DE"/>
+                              </w:rPr>
+                              <w:t>1</w:t>
+                            </w:r>
+                          </w:p>
+                          <w:p>
+                            <w:pPr>
+                              <w:rPr>
+                                <w:color w:val="D4D4D4"/>
+                              </w:rPr>
+                            </w:pPr>
+                          </w:p>
+                        </w:txbxContent>
+                      </wps:txbx>
+                      <wps:bodyPr rot="0" vert="horz" wrap="square" lIns="91440" tIns="45720" rIns="91440" bIns="45720" anchor="t" anchorCtr="0">
+                        <a:noAutofit/>
+                      </wps:bodyPr>
+                    </wps:wsp>
+                  </a:graphicData>
+                </a:graphic>
+                <wp14:sizeRelH relativeFrom="margin">
+                  <wp14:pctWidth>0</wp14:pctWidth>
+                </wp14:sizeRelH>
+                <wp14:sizeRelV relativeFrom="margin">
+                  <wp14:pctHeight>0</wp14:pctHeight>
+                </wp14:sizeRelV>
+              </wp:anchor>
+            </w:drawing>
+          </mc:Choice>
+          <mc:Fallback>
+            <w:pict>
+              <v:shape w14:anchorId="464BB55E" id="_x0000_s1042" type="#_x0000_t202" style="position:absolute;margin-left:514.2pt;margin-top:78pt;width:148.8pt;height:26.4pt;z-index:251688960;visibility:visible;mso-wrap-style:square;mso-width-percent:0;mso-height-percent:0;mso-wrap-distance-left:9pt;mso-wrap-distance-top:3.6pt;mso-wrap-distance-right:9pt;mso-wrap-distance-bottom:3.6pt;mso-position-horizontal:absolute;mso-position-horizontal-relative:text;mso-position-vertical:absolute;mso-position-vertical-relative:text;mso-width-percent:0;mso-height-percent:0;mso-width-relative:margin;mso-height-relative:margin;v-text-anchor:top" o:gfxdata="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" filled="f" stroked="f">
+                <v:textbox>
+                  <w:txbxContent>
+                    <w:p>
+                      <w:pPr>
+                        <w:shd w:val="clear" w:color="auto" w:fill="1E1E1E"/>
+                        <w:spacing w:after="0" w:line="285" w:lineRule="atLeast"/>
+                        <w:rPr>
+                          <w:rFonts w:ascii="Consolas" w:eastAsia="Times New Roman" w:hAnsi="Consolas" w:cs="Times New Roman"/>
+                          <w:color w:val="D4D4D4"/>
+                          <w:sz w:val="21"/>
+                          <w:szCs w:val="21"/>
+                          <w:lang w:eastAsia="de-DE"/>
+                        </w:rPr>
+                      </w:pPr>
+                      <w:r>
+                        <w:rPr>
+                          <w:rFonts w:ascii="Consolas" w:eastAsia="Times New Roman" w:hAnsi="Consolas" w:cs="Times New Roman"/>
+                          <w:color w:val="D4D4D4"/>
+                          <w:sz w:val="21"/>
+                          <w:szCs w:val="21"/>
+                          <w:lang w:eastAsia="de-DE"/>
+                        </w:rPr>
+                        <w:t xml:space="preserve">richtige_loesungen += </w:t>
+                      </w:r>
+                      <w:r>
+                        <w:rPr>
+                          <w:rFonts w:ascii="Consolas" w:eastAsia="Times New Roman" w:hAnsi="Consolas" w:cs="Times New Roman"/>
+                          <w:color w:val="B5CEA8"/>
+                          <w:sz w:val="21"/>
+                          <w:szCs w:val="21"/>
+                          <w:lang w:eastAsia="de-DE"/>
+                        </w:rPr>
+                        <w:t>1</w:t>
+                      </w:r>
+                    </w:p>
+                    <w:p>
+                      <w:pPr>
+                        <w:rPr>
+                          <w:color w:val="D4D4D4"/>
+                        </w:rPr>
+                      </w:pPr>
+                    </w:p>
+                  </w:txbxContent>
+                </v:textbox>
+                <w10:wrap type="square"/>
+              </v:shape>
+            </w:pict>
+          </mc:Fallback>
+        </mc:AlternateContent>
+      </w:r>
+      <w:r>
+        <w:rPr>
+          <w:b/>
+          <w:noProof/>
+          <w:sz w:val="48"/>
+          <w:szCs w:val="48"/>
+        </w:rPr>
+        <w:drawing>
+          <wp:anchor distT="0" distB="0" distL="114300" distR="114300" simplePos="0" relativeHeight="251667456" behindDoc="0" locked="0" layoutInCell="1" allowOverlap="1">
+            <wp:simplePos x="0" y="0"/>
+            <wp:positionH relativeFrom="margin">
+              <wp:posOffset>5712460</wp:posOffset>
+            </wp:positionH>
+            <wp:positionV relativeFrom="paragraph">
+              <wp:posOffset>752475</wp:posOffset>
+            </wp:positionV>
+            <wp:extent cx="3479165" cy="3107055"/>
+            <wp:effectExtent l="0" t="0" r="6985" b="0"/>
+            <wp:wrapNone/>
+            <wp:docPr id="17" name="Grafik 17"/>
+            <wp:cNvGraphicFramePr>
+              <a:graphicFrameLocks xmlns:a="http://schemas.openxmlformats.org/drawingml/2006/main"/>
+            </wp:cNvGraphicFramePr>
+            <a:graphic xmlns:a="http://schemas.openxmlformats.org/drawingml/2006/main">
+              <a:graphicData uri="http://schemas.openxmlformats.org/drawingml/2006/picture">
+                <pic:pic xmlns:pic="http://schemas.openxmlformats.org/drawingml/2006/picture">
+                  <pic:nvPicPr>
+                    <pic:cNvPr id="17" name="tabelle1.PNG"/>
+                    <pic:cNvPicPr/>
+                  </pic:nvPicPr>
+                  <pic:blipFill>
+                    <a:blip r:embed="rId10">
+                      <a:extLst>
+                        <a:ext uri="{28A0092B-C50C-407E-A947-70E740481C1C}">
+                          <a14:useLocalDpi xmlns:a14="http://schemas.microsoft.com/office/drawing/2010/main" val="0"/>
+                        </a:ext>
+                      </a:extLst>
+                    </a:blip>
+                    <a:stretch>
+                      <a:fillRect/>
+                    </a:stretch>
+                  </pic:blipFill>
+                  <pic:spPr>
+                    <a:xfrm>
+                      <a:off x="0" y="0"/>
+                      <a:ext cx="3479165" cy="3107055"/>
+                    </a:xfrm>
+                    <a:prstGeom prst="rect">
+                      <a:avLst/>
+                    </a:prstGeom>
+                  </pic:spPr>
+                </pic:pic>
+              </a:graphicData>
+            </a:graphic>
+            <wp14:sizeRelH relativeFrom="page">
+              <wp14:pctWidth>0</wp14:pctWidth>
+            </wp14:sizeRelH>
+            <wp14:sizeRelV relativeFrom="page">
+              <wp14:pctHeight>0</wp14:pctHeight>
+            </wp14:sizeRelV>
+          </wp:anchor>
+        </w:drawing>
+      </w:r>
+      <w:r>
+        <w:rPr>
+          <w:b/>
+          <w:noProof/>
+          <w:sz w:val="48"/>
+          <w:szCs w:val="48"/>
+        </w:rPr>
+        <w:drawing>
+          <wp:anchor distT="0" distB="0" distL="114300" distR="114300" simplePos="0" relativeHeight="251673600" behindDoc="0" locked="0" layoutInCell="1" allowOverlap="1">
+            <wp:simplePos x="0" y="0"/>
+            <wp:positionH relativeFrom="margin">
+              <wp:posOffset>1303020</wp:posOffset>
+            </wp:positionH>
+            <wp:positionV relativeFrom="margin">
+              <wp:posOffset>5764530</wp:posOffset>
+            </wp:positionV>
+            <wp:extent cx="2685415" cy="881380"/>
+            <wp:effectExtent l="0" t="0" r="635" b="0"/>
+            <wp:wrapNone/>
+            <wp:docPr id="23" name="Grafik 23"/>
+            <wp:cNvGraphicFramePr>
+              <a:graphicFrameLocks xmlns:a="http://schemas.openxmlformats.org/drawingml/2006/main" noChangeAspect="1"/>
+            </wp:cNvGraphicFramePr>
+            <a:graphic xmlns:a="http://schemas.openxmlformats.org/drawingml/2006/main">
+              <a:graphicData uri="http://schemas.openxmlformats.org/drawingml/2006/picture">
+                <pic:pic xmlns:pic="http://schemas.openxmlformats.org/drawingml/2006/picture">
+                  <pic:nvPicPr>
+                    <pic:cNvPr id="23" name="bild11.PNG"/>
+                    <pic:cNvPicPr/>
+                  </pic:nvPicPr>
+                  <pic:blipFill>
+                    <a:blip r:embed="rId11">
+                      <a:extLst>
+                        <a:ext uri="{28A0092B-C50C-407E-A947-70E740481C1C}">
+                          <a14:useLocalDpi xmlns:a14="http://schemas.microsoft.com/office/drawing/2010/main" val="0"/>
+                        </a:ext>
+                      </a:extLst>
+                    </a:blip>
+                    <a:stretch>
+                      <a:fillRect/>
+                    </a:stretch>
+                  </pic:blipFill>
+                  <pic:spPr>
+                    <a:xfrm>
+                      <a:off x="0" y="0"/>
+                      <a:ext cx="2685415" cy="881380"/>
+                    </a:xfrm>
+                    <a:prstGeom prst="rect">
+                      <a:avLst/>
+                    </a:prstGeom>
+                  </pic:spPr>
+                </pic:pic>
+              </a:graphicData>
+            </a:graphic>
+            <wp14:sizeRelH relativeFrom="margin">
+              <wp14:pctWidth>0</wp14:pctWidth>
+            </wp14:sizeRelH>
+            <wp14:sizeRelV relativeFrom="margin">
+              <wp14:pctHeight>0</wp14:pctHeight>
+            </wp14:sizeRelV>
+          </wp:anchor>
+        </w:drawing>
+      </w:r>
+      <w:r>
+        <w:rPr>
+          <w:b/>
+          <w:noProof/>
+          <w:sz w:val="48"/>
+          <w:szCs w:val="48"/>
+        </w:rPr>
+        <w:drawing>
+          <wp:anchor distT="0" distB="0" distL="114300" distR="114300" simplePos="0" relativeHeight="251669504" behindDoc="0" locked="0" layoutInCell="1" allowOverlap="1">
+            <wp:simplePos x="0" y="0"/>
+            <wp:positionH relativeFrom="column">
+              <wp:posOffset>1127760</wp:posOffset>
+            </wp:positionH>
+            <wp:positionV relativeFrom="page">
+              <wp:posOffset>1677670</wp:posOffset>
+            </wp:positionV>
+            <wp:extent cx="2847340" cy="906780"/>
+            <wp:effectExtent l="0" t="0" r="0" b="7620"/>
+            <wp:wrapNone/>
+            <wp:docPr id="19" name="Grafik 19"/>
+            <wp:cNvGraphicFramePr>
+              <a:graphicFrameLocks xmlns:a="http://schemas.openxmlformats.org/drawingml/2006/main" noChangeAspect="1"/>
+            </wp:cNvGraphicFramePr>
+            <a:graphic xmlns:a="http://schemas.openxmlformats.org/drawingml/2006/main">
+              <a:graphicData uri="http://schemas.openxmlformats.org/drawingml/2006/picture">
+                <pic:pic xmlns:pic="http://schemas.openxmlformats.org/drawingml/2006/picture">
+                  <pic:nvPicPr>
+                    <pic:cNvPr id="19" name="bild7.PNG"/>
+                    <pic:cNvPicPr/>
+                  </pic:nvPicPr>
+                  <pic:blipFill>
+                    <a:blip r:embed="rId12">
+                      <a:extLst>
+                        <a:ext uri="{28A0092B-C50C-407E-A947-70E740481C1C}">
+                          <a14:useLocalDpi xmlns:a14="http://schemas.microsoft.com/office/drawing/2010/main" val="0"/>
+                        </a:ext>
+                      </a:extLst>
+                    </a:blip>
+                    <a:stretch>
+                      <a:fillRect/>
+                    </a:stretch>
+                  </pic:blipFill>
+                  <pic:spPr>
+                    <a:xfrm>
+                      <a:off x="0" y="0"/>
+                      <a:ext cx="2847340" cy="906780"/>
+                    </a:xfrm>
+                    <a:prstGeom prst="rect">
+                      <a:avLst/>
+                    </a:prstGeom>
+                  </pic:spPr>
+                </pic:pic>
+              </a:graphicData>
+            </a:graphic>
+            <wp14:sizeRelH relativeFrom="margin">
+              <wp14:pctWidth>0</wp14:pctWidth>
+            </wp14:sizeRelH>
+            <wp14:sizeRelV relativeFrom="margin">
+              <wp14:pctHeight>0</wp14:pctHeight>
+            </wp14:sizeRelV>
+          </wp:anchor>
+        </w:drawing>
+      </w:r>
+      <w:r>
+        <w:rPr>
+          <w:b/>
+          <w:noProof/>
+          <w:sz w:val="48"/>
+          <w:szCs w:val="48"/>
+        </w:rPr>
+        <w:drawing>
+          <wp:anchor distT="0" distB="0" distL="114300" distR="114300" simplePos="0" relativeHeight="251671552" behindDoc="0" locked="0" layoutInCell="1" allowOverlap="1">
+            <wp:simplePos x="0" y="0"/>
+            <wp:positionH relativeFrom="column">
+              <wp:posOffset>1310640</wp:posOffset>
+            </wp:positionH>
+            <wp:positionV relativeFrom="page">
+              <wp:posOffset>3931285</wp:posOffset>
+            </wp:positionV>
+            <wp:extent cx="2685415" cy="881380"/>
+            <wp:effectExtent l="0" t="0" r="635" b="0"/>
+            <wp:wrapNone/>
+            <wp:docPr id="21" name="Grafik 21"/>
+            <wp:cNvGraphicFramePr>
+              <a:graphicFrameLocks xmlns:a="http://schemas.openxmlformats.org/drawingml/2006/main" noChangeAspect="1"/>
+            </wp:cNvGraphicFramePr>
+            <a:graphic xmlns:a="http://schemas.openxmlformats.org/drawingml/2006/main">
+              <a:graphicData uri="http://schemas.openxmlformats.org/drawingml/2006/picture">
+                <pic:pic xmlns:pic="http://schemas.openxmlformats.org/drawingml/2006/picture">
+                  <pic:nvPicPr>
+                    <pic:cNvPr id="21" name="bild9.PNG"/>
+                    <pic:cNvPicPr/>
+                  </pic:nvPicPr>
+                  <pic:blipFill>
+                    <a:blip r:embed="rId11">
+                      <a:extLst>
+                        <a:ext uri="{28A0092B-C50C-407E-A947-70E740481C1C}">
+                          <a14:useLocalDpi xmlns:a14="http://schemas.microsoft.com/office/drawing/2010/main" val="0"/>
+                        </a:ext>
+                      </a:extLst>
+                    </a:blip>
+                    <a:stretch>
+                      <a:fillRect/>
+                    </a:stretch>
+                  </pic:blipFill>
+                  <pic:spPr>
+                    <a:xfrm>
+                      <a:off x="0" y="0"/>
+                      <a:ext cx="2685415" cy="881380"/>
+                    </a:xfrm>
+                    <a:prstGeom prst="rect">
+                      <a:avLst/>
+                    </a:prstGeom>
+                  </pic:spPr>
+                </pic:pic>
+              </a:graphicData>
+            </a:graphic>
+            <wp14:sizeRelH relativeFrom="margin">
+              <wp14:pctWidth>0</wp14:pctWidth>
+            </wp14:sizeRelH>
+            <wp14:sizeRelV relativeFrom="margin">
+              <wp14:pctHeight>0</wp14:pctHeight>
+            </wp14:sizeRelV>
+          </wp:anchor>
+        </w:drawing>
+      </w:r>
+      <w:r>
+        <w:rPr>
+          <w:b/>
+          <w:noProof/>
+          <w:sz w:val="48"/>
+          <w:szCs w:val="48"/>
+        </w:rPr>
+        <w:drawing>
+          <wp:anchor distT="0" distB="0" distL="114300" distR="114300" simplePos="0" relativeHeight="251670528" behindDoc="0" locked="0" layoutInCell="1" allowOverlap="1">
+            <wp:simplePos x="0" y="0"/>
+            <wp:positionH relativeFrom="margin">
+              <wp:align>left</wp:align>
+            </wp:positionH>
+            <wp:positionV relativeFrom="page">
+              <wp:posOffset>2742565</wp:posOffset>
+            </wp:positionV>
+            <wp:extent cx="2584800" cy="1062000"/>
+            <wp:effectExtent l="0" t="0" r="6350" b="5080"/>
+            <wp:wrapNone/>
+            <wp:docPr id="20" name="Grafik 20"/>
+            <wp:cNvGraphicFramePr>
+              <a:graphicFrameLocks xmlns:a="http://schemas.openxmlformats.org/drawingml/2006/main" noChangeAspect="1"/>
+            </wp:cNvGraphicFramePr>
+            <a:graphic xmlns:a="http://schemas.openxmlformats.org/drawingml/2006/main">
+              <a:graphicData uri="http://schemas.openxmlformats.org/drawingml/2006/picture">
+                <pic:pic xmlns:pic="http://schemas.openxmlformats.org/drawingml/2006/picture">
+                  <pic:nvPicPr>
+                    <pic:cNvPr id="20" name="bild8.PNG"/>
+                    <pic:cNvPicPr/>
+                  </pic:nvPicPr>
+                  <pic:blipFill>
+                    <a:blip r:embed="rId13">
+                      <a:extLst>
+                        <a:ext uri="{28A0092B-C50C-407E-A947-70E740481C1C}">
+                          <a14:useLocalDpi xmlns:a14="http://schemas.microsoft.com/office/drawing/2010/main" val="0"/>
+                        </a:ext>
+                      </a:extLst>
+                    </a:blip>
+                    <a:stretch>
+                      <a:fillRect/>
+                    </a:stretch>
+                  </pic:blipFill>
+                  <pic:spPr>
+                    <a:xfrm>
+                      <a:off x="0" y="0"/>
+                      <a:ext cx="2584800" cy="1062000"/>
+                    </a:xfrm>
+                    <a:prstGeom prst="rect">
+                      <a:avLst/>
+                    </a:prstGeom>
+                  </pic:spPr>
+                </pic:pic>
+              </a:graphicData>
+            </a:graphic>
+            <wp14:sizeRelH relativeFrom="margin">
+              <wp14:pctWidth>0</wp14:pctWidth>
+            </wp14:sizeRelH>
+            <wp14:sizeRelV relativeFrom="margin">
+              <wp14:pctHeight>0</wp14:pctHeight>
+            </wp14:sizeRelV>
+          </wp:anchor>
+        </w:drawing>
+      </w:r>
+      <w:r>
+        <w:rPr>
+          <w:b/>
+          <w:noProof/>
+          <w:sz w:val="48"/>
+          <w:szCs w:val="48"/>
+        </w:rPr>
+        <w:drawing>
+          <wp:anchor distT="0" distB="0" distL="114300" distR="114300" simplePos="0" relativeHeight="251672576" behindDoc="0" locked="0" layoutInCell="1" allowOverlap="1">
+            <wp:simplePos x="0" y="0"/>
+            <wp:positionH relativeFrom="margin">
+              <wp:align>left</wp:align>
+            </wp:positionH>
+            <wp:positionV relativeFrom="page">
+              <wp:posOffset>5036185</wp:posOffset>
+            </wp:positionV>
+            <wp:extent cx="2584800" cy="1062000"/>
+            <wp:effectExtent l="0" t="0" r="6350" b="5080"/>
+            <wp:wrapNone/>
+            <wp:docPr id="22" name="Grafik 22"/>
+            <wp:cNvGraphicFramePr>
+              <a:graphicFrameLocks xmlns:a="http://schemas.openxmlformats.org/drawingml/2006/main" noChangeAspect="1"/>
+            </wp:cNvGraphicFramePr>
+            <a:graphic xmlns:a="http://schemas.openxmlformats.org/drawingml/2006/main">
+              <a:graphicData uri="http://schemas.openxmlformats.org/drawingml/2006/picture">
+                <pic:pic xmlns:pic="http://schemas.openxmlformats.org/drawingml/2006/picture">
+                  <pic:nvPicPr>
+                    <pic:cNvPr id="22" name="bild10.PNG"/>
+                    <pic:cNvPicPr/>
+                  </pic:nvPicPr>
+                  <pic:blipFill>
+                    <a:blip r:embed="rId14">
+                      <a:extLst>
+                        <a:ext uri="{28A0092B-C50C-407E-A947-70E740481C1C}">
+                          <a14:useLocalDpi xmlns:a14="http://schemas.microsoft.com/office/drawing/2010/main" val="0"/>
+                        </a:ext>
+                      </a:extLst>
+                    </a:blip>
+                    <a:stretch>
+                      <a:fillRect/>
+                    </a:stretch>
+                  </pic:blipFill>
+                  <pic:spPr>
+                    <a:xfrm>
+                      <a:off x="0" y="0"/>
+                      <a:ext cx="2584800" cy="1062000"/>
+                    </a:xfrm>
+                    <a:prstGeom prst="rect">
+                      <a:avLst/>
+                    </a:prstGeom>
+                  </pic:spPr>
+                </pic:pic>
+              </a:graphicData>
+            </a:graphic>
+            <wp14:sizeRelH relativeFrom="margin">
+              <wp14:pctWidth>0</wp14:pctWidth>
+            </wp14:sizeRelH>
+            <wp14:sizeRelV relativeFrom="margin">
+              <wp14:pctHeight>0</wp14:pctHeight>
+            </wp14:sizeRelV>
+          </wp:anchor>
+        </w:drawing>
+      </w:r>
+      <w:r>
+        <w:rPr>
+          <w:b/>
+          <w:noProof/>
+          <w:sz w:val="48"/>
+          <w:szCs w:val="48"/>
+        </w:rPr>
+        <w:drawing>
+          <wp:anchor distT="0" distB="0" distL="114300" distR="114300" simplePos="0" relativeHeight="251668480" behindDoc="0" locked="0" layoutInCell="1" allowOverlap="1">
+            <wp:simplePos x="0" y="0"/>
+            <wp:positionH relativeFrom="margin">
+              <wp:align>left</wp:align>
+            </wp:positionH>
+            <wp:positionV relativeFrom="paragraph">
+              <wp:posOffset>635</wp:posOffset>
+            </wp:positionV>
+            <wp:extent cx="2581200" cy="1058400"/>
+            <wp:effectExtent l="0" t="0" r="0" b="8890"/>
+            <wp:wrapNone/>
+            <wp:docPr id="18" name="Grafik 18"/>
+            <wp:cNvGraphicFramePr>
+              <a:graphicFrameLocks xmlns:a="http://schemas.openxmlformats.org/drawingml/2006/main" noChangeAspect="1"/>
+            </wp:cNvGraphicFramePr>
+            <a:graphic xmlns:a="http://schemas.openxmlformats.org/drawingml/2006/main">
+              <a:graphicData uri="http://schemas.openxmlformats.org/drawingml/2006/picture">
+                <pic:pic xmlns:pic="http://schemas.openxmlformats.org/drawingml/2006/picture">
+                  <pic:nvPicPr>
+                    <pic:cNvPr id="18" name="bild6.PNG"/>
+                    <pic:cNvPicPr/>
+                  </pic:nvPicPr>
+                  <pic:blipFill>
+                    <a:blip r:embed="rId15">
+                      <a:extLst>
+                        <a:ext uri="{28A0092B-C50C-407E-A947-70E740481C1C}">
+                          <a14:useLocalDpi xmlns:a14="http://schemas.microsoft.com/office/drawing/2010/main" val="0"/>
+                        </a:ext>
+                      </a:extLst>
+                    </a:blip>
+                    <a:stretch>
+                      <a:fillRect/>
+                    </a:stretch>
+                  </pic:blipFill>
+                  <pic:spPr>
+                    <a:xfrm>
+                      <a:off x="0" y="0"/>
+                      <a:ext cx="2581200" cy="1058400"/>
+                    </a:xfrm>
+                    <a:prstGeom prst="rect">
+                      <a:avLst/>
+                    </a:prstGeom>
+                  </pic:spPr>
+                </pic:pic>
+              </a:graphicData>
+            </a:graphic>
+            <wp14:sizeRelH relativeFrom="margin">
+              <wp14:pctWidth>0</wp14:pctWidth>
+            </wp14:sizeRelH>
+            <wp14:sizeRelV relativeFrom="margin">
+              <wp14:pctHeight>0</wp14:pctHeight>
+            </wp14:sizeRelV>
+          </wp:anchor>
+        </w:drawing>
+      </w:r>
     </w:p>
     <w:sectPr>
-      <w:pgSz w:w="16838" w:h="11906" w:orient="landscape"/>
-      <w:pgMar w:top="1417" w:right="1417" w:bottom="1417" w:left="1134" w:header="708" w:footer="708" w:gutter="0"/>
+      <w:pgSz w:w="16838" w:h="11906" w:orient="landscape" w:code="9"/>
+      <w:pgMar w:top="720" w:right="720" w:bottom="720" w:left="720" w:header="708" w:footer="708" w:gutter="0"/>
       <w:pgNumType w:start="0"/>
       <w:cols w:space="708"/>
       <w:titlePg/>
@@ -4108,6 +6988,104 @@
     <w:uiPriority w:val="99"/>
     <w:rsid w:val="005A1E78"/>
   </w:style>
+  <w:style w:type="character" w:styleId="Kommentarzeichen">
+    <w:name w:val="annotation reference"/>
+    <w:basedOn w:val="Absatz-Standardschriftart"/>
+    <w:uiPriority w:val="99"/>
+    <w:semiHidden/>
+    <w:unhideWhenUsed/>
+    <w:rsid w:val="009332D2"/>
+    <w:rPr>
+      <w:sz w:val="16"/>
+      <w:szCs w:val="16"/>
+    </w:rPr>
+  </w:style>
+  <w:style w:type="paragraph" w:styleId="Kommentartext">
+    <w:name w:val="annotation text"/>
+    <w:basedOn w:val="Standard"/>
+    <w:link w:val="KommentartextZchn"/>
+    <w:uiPriority w:val="99"/>
+    <w:semiHidden/>
+    <w:unhideWhenUsed/>
+    <w:rsid w:val="009332D2"/>
+    <w:pPr>
+      <w:spacing w:line="240" w:lineRule="auto"/>
+    </w:pPr>
+    <w:rPr>
+      <w:sz w:val="20"/>
+      <w:szCs w:val="20"/>
+    </w:rPr>
+  </w:style>
+  <w:style w:type="character" w:customStyle="1" w:styleId="KommentartextZchn">
+    <w:name w:val="Kommentartext Zchn"/>
+    <w:basedOn w:val="Absatz-Standardschriftart"/>
+    <w:link w:val="Kommentartext"/>
+    <w:uiPriority w:val="99"/>
+    <w:semiHidden/>
+    <w:rsid w:val="009332D2"/>
+    <w:rPr>
+      <w:sz w:val="20"/>
+      <w:szCs w:val="20"/>
+    </w:rPr>
+  </w:style>
+  <w:style w:type="paragraph" w:styleId="Kommentarthema">
+    <w:name w:val="annotation subject"/>
+    <w:basedOn w:val="Kommentartext"/>
+    <w:next w:val="Kommentartext"/>
+    <w:link w:val="KommentarthemaZchn"/>
+    <w:uiPriority w:val="99"/>
+    <w:semiHidden/>
+    <w:unhideWhenUsed/>
+    <w:rsid w:val="009332D2"/>
+    <w:rPr>
+      <w:b/>
+      <w:bCs/>
+    </w:rPr>
+  </w:style>
+  <w:style w:type="character" w:customStyle="1" w:styleId="KommentarthemaZchn">
+    <w:name w:val="Kommentarthema Zchn"/>
+    <w:basedOn w:val="KommentartextZchn"/>
+    <w:link w:val="Kommentarthema"/>
+    <w:uiPriority w:val="99"/>
+    <w:semiHidden/>
+    <w:rsid w:val="009332D2"/>
+    <w:rPr>
+      <w:b/>
+      <w:bCs/>
+      <w:sz w:val="20"/>
+      <w:szCs w:val="20"/>
+    </w:rPr>
+  </w:style>
+  <w:style w:type="paragraph" w:styleId="Sprechblasentext">
+    <w:name w:val="Balloon Text"/>
+    <w:basedOn w:val="Standard"/>
+    <w:link w:val="SprechblasentextZchn"/>
+    <w:uiPriority w:val="99"/>
+    <w:semiHidden/>
+    <w:unhideWhenUsed/>
+    <w:rsid w:val="009332D2"/>
+    <w:pPr>
+      <w:spacing w:after="0" w:line="240" w:lineRule="auto"/>
+    </w:pPr>
+    <w:rPr>
+      <w:rFonts w:ascii="Segoe UI" w:hAnsi="Segoe UI" w:cs="Segoe UI"/>
+      <w:sz w:val="18"/>
+      <w:szCs w:val="18"/>
+    </w:rPr>
+  </w:style>
+  <w:style w:type="character" w:customStyle="1" w:styleId="SprechblasentextZchn">
+    <w:name w:val="Sprechblasentext Zchn"/>
+    <w:basedOn w:val="Absatz-Standardschriftart"/>
+    <w:link w:val="Sprechblasentext"/>
+    <w:uiPriority w:val="99"/>
+    <w:semiHidden/>
+    <w:rsid w:val="009332D2"/>
+    <w:rPr>
+      <w:rFonts w:ascii="Segoe UI" w:hAnsi="Segoe UI" w:cs="Segoe UI"/>
+      <w:sz w:val="18"/>
+      <w:szCs w:val="18"/>
+    </w:rPr>
+  </w:style>
 </w:styles>
 </file>
 
@@ -4396,7 +7374,23 @@
       </a:bgFillStyleLst>
     </a:fmtScheme>
   </a:themeElements>
-  <a:objectDefaults/>
+  <a:objectDefaults>
+    <a:txDef>
+      <a:spPr bwMode="auto">
+        <a:noFill/>
+        <a:ln w="9525">
+          <a:noFill/>
+          <a:miter lim="800000"/>
+          <a:headEnd/>
+          <a:tailEnd/>
+        </a:ln>
+      </a:spPr>
+      <a:bodyPr rot="0" vert="horz" wrap="square" lIns="91440" tIns="45720" rIns="91440" bIns="45720" anchor="t" anchorCtr="0">
+        <a:noAutofit/>
+      </a:bodyPr>
+      <a:lstStyle/>
+    </a:txDef>
+  </a:objectDefaults>
   <a:extraClrSchemeLst/>
   <a:extLst>
     <a:ext uri="{05A4C25C-085E-4340-85A3-A5531E510DB2}">
@@ -4430,7 +7424,7 @@
 </file>
 
 <file path=customXml/itemProps2.xml><?xml version="1.0" encoding="utf-8"?>
-<ds:datastoreItem xmlns:ds="http://schemas.openxmlformats.org/officeDocument/2006/customXml" ds:itemID="{324A6BD1-E42B-4036-92BD-8C589CB99463}">
+<ds:datastoreItem xmlns:ds="http://schemas.openxmlformats.org/officeDocument/2006/customXml" ds:itemID="{0CDA83BB-E6EC-40D0-A255-9D6261995BD8}">
   <ds:schemaRefs>
     <ds:schemaRef ds:uri="http://schemas.openxmlformats.org/officeDocument/2006/bibliography"/>
   </ds:schemaRefs>
